--- a/자기소개서 강동욱(23.04.26).docx
+++ b/자기소개서 강동욱(23.04.26).docx
@@ -1,6 +1,6 @@
 
 <file path=word/document.xml><?xml version="1.0" encoding="utf-8"?>
-<w:document xmlns:wpc="http://schemas.microsoft.com/office/word/2010/wordprocessingCanvas" xmlns:cx="http://schemas.microsoft.com/office/drawing/2014/chartex" xmlns:mc="http://schemas.openxmlformats.org/markup-compatibility/2006" xmlns:o="urn:schemas-microsoft-com:office:office" xmlns:r="http://schemas.openxmlformats.org/officeDocument/2006/relationships" xmlns:m="http://schemas.openxmlformats.org/officeDocument/2006/math" xmlns:v="urn:schemas-microsoft-com:vml" xmlns:wp14="http://schemas.microsoft.com/office/word/2010/wordprocessingDrawing" xmlns:wp="http://schemas.openxmlformats.org/drawingml/2006/wordprocessingDrawing" xmlns:w10="urn:schemas-microsoft-com:office:word" xmlns:w="http://schemas.openxmlformats.org/wordprocessingml/2006/main" xmlns:w14="http://schemas.microsoft.com/office/word/2010/wordml" xmlns:w15="http://schemas.microsoft.com/office/word/2012/wordml" xmlns:w16se="http://schemas.microsoft.com/office/word/2015/wordml/symex" xmlns:wpg="http://schemas.microsoft.com/office/word/2010/wordprocessingGroup" xmlns:wpi="http://schemas.microsoft.com/office/word/2010/wordprocessingInk" xmlns:wne="http://schemas.microsoft.com/office/word/2006/wordml" xmlns:wps="http://schemas.microsoft.com/office/word/2010/wordprocessingShape" mc:Ignorable="w14 w15 w16se wp14">
+<w:document xmlns:wpc="http://schemas.microsoft.com/office/word/2010/wordprocessingCanvas" xmlns:cx="http://schemas.microsoft.com/office/drawing/2014/chartex" xmlns:cx1="http://schemas.microsoft.com/office/drawing/2015/9/8/chartex" xmlns:mc="http://schemas.openxmlformats.org/markup-compatibility/2006" xmlns:o="urn:schemas-microsoft-com:office:office" xmlns:r="http://schemas.openxmlformats.org/officeDocument/2006/relationships" xmlns:m="http://schemas.openxmlformats.org/officeDocument/2006/math" xmlns:v="urn:schemas-microsoft-com:vml" xmlns:wp14="http://schemas.microsoft.com/office/word/2010/wordprocessingDrawing" xmlns:wp="http://schemas.openxmlformats.org/drawingml/2006/wordprocessingDrawing" xmlns:w10="urn:schemas-microsoft-com:office:word" xmlns:w="http://schemas.openxmlformats.org/wordprocessingml/2006/main" xmlns:w14="http://schemas.microsoft.com/office/word/2010/wordml" xmlns:w15="http://schemas.microsoft.com/office/word/2012/wordml" xmlns:w16se="http://schemas.microsoft.com/office/word/2015/wordml/symex" xmlns:wpg="http://schemas.microsoft.com/office/word/2010/wordprocessingGroup" xmlns:wpi="http://schemas.microsoft.com/office/word/2010/wordprocessingInk" xmlns:wne="http://schemas.microsoft.com/office/word/2006/wordml" xmlns:wps="http://schemas.microsoft.com/office/word/2010/wordprocessingShape" mc:Ignorable="w14 w15 w16se wp14">
   <w:body>
     <w:p>
       <w:pPr>
@@ -76,7 +76,6 @@
         <w:autoSpaceDN/>
         <w:spacing w:line="240" w:lineRule="auto"/>
         <w:rPr>
-          <w:rFonts w:hint="eastAsia"/>
           <w:szCs w:val="20"/>
         </w:rPr>
       </w:pPr>
@@ -116,7 +115,6 @@
         <w:autoSpaceDN/>
         <w:spacing w:line="240" w:lineRule="auto"/>
         <w:rPr>
-          <w:rFonts w:hint="eastAsia"/>
           <w:szCs w:val="20"/>
         </w:rPr>
       </w:pPr>
@@ -205,7 +203,7 @@
           <w:rFonts w:hint="eastAsia"/>
           <w:szCs w:val="20"/>
         </w:rPr>
-        <w:t xml:space="preserve">이러한 </w:t>
+        <w:t>이러한</w:t>
       </w:r>
       <w:bookmarkStart w:id="0" w:name="_GoBack"/>
       <w:bookmarkEnd w:id="0"/>
@@ -297,17 +295,8 @@
           <w:rFonts w:hint="eastAsia"/>
           <w:szCs w:val="20"/>
         </w:rPr>
-        <w:t xml:space="preserve">기반 </w:t>
-      </w:r>
-      <w:proofErr w:type="spellStart"/>
-      <w:r>
-        <w:rPr>
-          <w:rFonts w:hint="eastAsia"/>
-          <w:szCs w:val="20"/>
-        </w:rPr>
-        <w:t>백엔드</w:t>
-      </w:r>
-      <w:proofErr w:type="spellEnd"/>
+        <w:t>기반 백엔드</w:t>
+      </w:r>
       <w:r>
         <w:rPr>
           <w:rFonts w:hint="eastAsia"/>
@@ -547,30 +536,14 @@
           <w:rFonts w:hint="eastAsia"/>
           <w:szCs w:val="20"/>
         </w:rPr>
-        <w:t xml:space="preserve"> </w:t>
-      </w:r>
-      <w:proofErr w:type="spellStart"/>
-      <w:r>
-        <w:rPr>
-          <w:rFonts w:hint="eastAsia"/>
-          <w:szCs w:val="20"/>
-        </w:rPr>
-        <w:t>재작성</w:t>
-      </w:r>
-      <w:r>
-        <w:rPr>
-          <w:rFonts w:hint="eastAsia"/>
-          <w:szCs w:val="20"/>
-        </w:rPr>
-        <w:t>한</w:t>
-      </w:r>
-      <w:proofErr w:type="spellEnd"/>
-      <w:r>
-        <w:rPr>
-          <w:rFonts w:hint="eastAsia"/>
-          <w:szCs w:val="20"/>
-        </w:rPr>
-        <w:t xml:space="preserve"> 뒤</w:t>
+        <w:t xml:space="preserve"> 재작성</w:t>
+      </w:r>
+      <w:r>
+        <w:rPr>
+          <w:rFonts w:hint="eastAsia"/>
+          <w:szCs w:val="20"/>
+        </w:rPr>
+        <w:t>한 뒤</w:t>
       </w:r>
       <w:r>
         <w:rPr>
@@ -760,7 +733,6 @@
         <w:autoSpaceDN/>
         <w:spacing w:line="240" w:lineRule="auto"/>
         <w:rPr>
-          <w:rFonts w:hint="eastAsia"/>
           <w:szCs w:val="20"/>
         </w:rPr>
       </w:pPr>
@@ -776,14 +748,7 @@
           <w:rFonts w:hint="eastAsia"/>
           <w:szCs w:val="20"/>
         </w:rPr>
-        <w:t xml:space="preserve">성실한 개발자 강동욱으로서 </w:t>
-      </w:r>
-      <w:r>
-        <w:rPr>
-          <w:rFonts w:hint="eastAsia"/>
-          <w:szCs w:val="20"/>
-        </w:rPr>
-        <w:t>회사의 신뢰에 보답하여 긍정적인 영향을 전달할 수 있게 하겠습니다.</w:t>
+        <w:t>성실한 개발자 강동욱으로서 회사의 신뢰에 보답하여 긍정적인 영향을 전달할 수 있게 하겠습니다.</w:t>
       </w:r>
     </w:p>
     <w:p>
@@ -1039,23 +1004,7 @@
           <w:rFonts w:hint="eastAsia"/>
           <w:szCs w:val="20"/>
         </w:rPr>
-        <w:t xml:space="preserve">이러한 장점을 통해 </w:t>
-      </w:r>
-      <w:proofErr w:type="spellStart"/>
-      <w:r>
-        <w:rPr>
-          <w:rFonts w:hint="eastAsia"/>
-          <w:szCs w:val="20"/>
-        </w:rPr>
-        <w:t>백엔드</w:t>
-      </w:r>
-      <w:proofErr w:type="spellEnd"/>
-      <w:r>
-        <w:rPr>
-          <w:rFonts w:hint="eastAsia"/>
-          <w:szCs w:val="20"/>
-        </w:rPr>
-        <w:t xml:space="preserve"> 개발업무에서도 포기하지 않고 방법을 찾아 해결할 수 있는 개발자로서 이어</w:t>
+        <w:t>이러한 장점을 통해 백엔드 개발업무에서도 포기하지 않고 방법을 찾아 해결할 수 있는 개발자로서 이어</w:t>
       </w:r>
       <w:r>
         <w:rPr>
@@ -1199,11 +1148,6 @@
       </w:r>
     </w:p>
     <w:p>
-      <w:pPr>
-        <w:rPr>
-          <w:rFonts w:hint="eastAsia"/>
-        </w:rPr>
-      </w:pPr>
       <w:r>
         <w:rPr>
           <w:rFonts w:hint="eastAsia"/>
@@ -1289,11 +1233,6 @@
       </w:r>
     </w:p>
     <w:p>
-      <w:pPr>
-        <w:rPr>
-          <w:rFonts w:hint="eastAsia"/>
-        </w:rPr>
-      </w:pPr>
       <w:r>
         <w:rPr>
           <w:rFonts w:hint="eastAsia"/>
@@ -1363,19 +1302,11 @@
       <w:r>
         <w:t xml:space="preserve"> </w:t>
       </w:r>
-      <w:proofErr w:type="spellStart"/>
-      <w:r>
-        <w:rPr>
-          <w:rFonts w:hint="eastAsia"/>
-        </w:rPr>
-        <w:t>변수명을</w:t>
-      </w:r>
-      <w:proofErr w:type="spellEnd"/>
-      <w:r>
-        <w:rPr>
-          <w:rFonts w:hint="eastAsia"/>
-        </w:rPr>
-        <w:t xml:space="preserve"> 사용하려는 역할에 맞춰 선언합니다.</w:t>
+      <w:r>
+        <w:rPr>
+          <w:rFonts w:hint="eastAsia"/>
+        </w:rPr>
+        <w:t>변수명을 사용하려는 역할에 맞춰 선언합니다.</w:t>
       </w:r>
       <w:r>
         <w:t xml:space="preserve"> </w:t>
@@ -1430,15 +1361,7 @@
         <w:t>최근에는</w:t>
       </w:r>
       <w:r>
-        <w:t xml:space="preserve"> </w:t>
-      </w:r>
-      <w:proofErr w:type="spellStart"/>
-      <w:r>
-        <w:t>클린</w:t>
-      </w:r>
-      <w:proofErr w:type="spellEnd"/>
-      <w:r>
-        <w:t xml:space="preserve"> 코드 세미나에 </w:t>
+        <w:t xml:space="preserve"> 클린 코드 세미나에 </w:t>
       </w:r>
       <w:r>
         <w:rPr>
@@ -1522,21 +1445,12 @@
           <w:szCs w:val="20"/>
         </w:rPr>
       </w:pPr>
-      <w:proofErr w:type="spellStart"/>
-      <w:r>
-        <w:rPr>
-          <w:rFonts w:hint="eastAsia"/>
-          <w:szCs w:val="20"/>
-        </w:rPr>
-        <w:t>프론트엔드를</w:t>
-      </w:r>
-      <w:proofErr w:type="spellEnd"/>
-      <w:r>
-        <w:rPr>
-          <w:rFonts w:hint="eastAsia"/>
-          <w:szCs w:val="20"/>
-        </w:rPr>
-        <w:t xml:space="preserve"> 배우면서 코드를 작성했을 때,</w:t>
+      <w:r>
+        <w:rPr>
+          <w:rFonts w:hint="eastAsia"/>
+          <w:szCs w:val="20"/>
+        </w:rPr>
+        <w:t>프론트엔드를 배우면서 코드를 작성했을 때,</w:t>
       </w:r>
       <w:r>
         <w:rPr>
@@ -1621,39 +1535,14 @@
           <w:rFonts w:hint="eastAsia"/>
           <w:szCs w:val="20"/>
         </w:rPr>
-        <w:t xml:space="preserve"> </w:t>
-      </w:r>
-      <w:proofErr w:type="spellStart"/>
-      <w:r>
-        <w:rPr>
-          <w:rFonts w:hint="eastAsia"/>
-          <w:szCs w:val="20"/>
-        </w:rPr>
-        <w:t>백엔드를</w:t>
-      </w:r>
-      <w:proofErr w:type="spellEnd"/>
-      <w:r>
-        <w:rPr>
-          <w:rFonts w:hint="eastAsia"/>
-          <w:szCs w:val="20"/>
-        </w:rPr>
-        <w:t xml:space="preserve"> 배우면서 기능 개발 및 서버와 데이터베이스 간 연결을 통해 데이터에 따라 출력되는 방식이 바뀌는 것을 보고 </w:t>
-      </w:r>
-      <w:proofErr w:type="spellStart"/>
-      <w:r>
-        <w:rPr>
-          <w:rFonts w:hint="eastAsia"/>
-          <w:szCs w:val="20"/>
-        </w:rPr>
-        <w:t>백엔드</w:t>
-      </w:r>
-      <w:proofErr w:type="spellEnd"/>
-      <w:r>
-        <w:rPr>
-          <w:rFonts w:hint="eastAsia"/>
-          <w:szCs w:val="20"/>
-        </w:rPr>
-        <w:t xml:space="preserve"> 개발에 빠져들기 시작했습니다</w:t>
+        <w:t xml:space="preserve"> 백엔드를 배우면서 기능 개발 및 서버와 데이터베이스 간 연결을 통해 데이터에 따라 출력되는 방식이 바뀌는 것을 보고 </w:t>
+      </w:r>
+      <w:r>
+        <w:rPr>
+          <w:rFonts w:hint="eastAsia"/>
+          <w:szCs w:val="20"/>
+        </w:rPr>
+        <w:t>백엔드 개발에 빠져들기 시작했습니다</w:t>
       </w:r>
       <w:r>
         <w:rPr>
@@ -1668,21 +1557,12 @@
         </w:rPr>
         <w:t xml:space="preserve"> </w:t>
       </w:r>
-      <w:proofErr w:type="spellStart"/>
-      <w:r>
-        <w:rPr>
-          <w:rFonts w:hint="eastAsia"/>
-          <w:szCs w:val="20"/>
-        </w:rPr>
-        <w:t>백엔드</w:t>
-      </w:r>
-      <w:proofErr w:type="spellEnd"/>
-      <w:r>
-        <w:rPr>
-          <w:rFonts w:hint="eastAsia"/>
-          <w:szCs w:val="20"/>
-        </w:rPr>
-        <w:t xml:space="preserve"> 공부를 통해 </w:t>
+      <w:r>
+        <w:rPr>
+          <w:rFonts w:hint="eastAsia"/>
+          <w:szCs w:val="20"/>
+        </w:rPr>
+        <w:t xml:space="preserve">백엔드 공부를 통해 </w:t>
       </w:r>
       <w:r>
         <w:rPr>
@@ -1696,55 +1576,14 @@
           <w:rFonts w:hint="eastAsia"/>
           <w:szCs w:val="20"/>
         </w:rPr>
-        <w:t xml:space="preserve">에서 보여지는 데이터나 요청한 데이터를 </w:t>
-      </w:r>
-      <w:proofErr w:type="spellStart"/>
-      <w:r>
-        <w:rPr>
-          <w:rFonts w:hint="eastAsia"/>
-          <w:szCs w:val="20"/>
-        </w:rPr>
-        <w:t>백엔드를</w:t>
-      </w:r>
-      <w:proofErr w:type="spellEnd"/>
-      <w:r>
-        <w:rPr>
-          <w:rFonts w:hint="eastAsia"/>
-          <w:szCs w:val="20"/>
-        </w:rPr>
-        <w:t xml:space="preserve"> 통해 처리되는 모습을 보며 사용자가 원하는 동작을 펼칠 수 있게 해주는 </w:t>
-      </w:r>
-      <w:proofErr w:type="spellStart"/>
-      <w:r>
-        <w:rPr>
-          <w:rFonts w:hint="eastAsia"/>
-          <w:szCs w:val="20"/>
-        </w:rPr>
-        <w:t>백엔드</w:t>
-      </w:r>
-      <w:proofErr w:type="spellEnd"/>
-      <w:r>
-        <w:rPr>
-          <w:rFonts w:hint="eastAsia"/>
-          <w:szCs w:val="20"/>
-        </w:rPr>
-        <w:t xml:space="preserve"> </w:t>
-      </w:r>
-      <w:proofErr w:type="spellStart"/>
-      <w:r>
-        <w:rPr>
-          <w:rFonts w:hint="eastAsia"/>
-          <w:szCs w:val="20"/>
-        </w:rPr>
-        <w:t>개발쪽으로</w:t>
-      </w:r>
-      <w:proofErr w:type="spellEnd"/>
-      <w:r>
-        <w:rPr>
-          <w:rFonts w:hint="eastAsia"/>
-          <w:szCs w:val="20"/>
-        </w:rPr>
-        <w:t xml:space="preserve"> 진로를 잡았습니다</w:t>
+        <w:t xml:space="preserve">에서 보여지는 데이터나 요청한 데이터를 백엔드를 통해 처리되는 모습을 보며 사용자가 원하는 동작을 펼칠 수 있게 해주는 백엔드 </w:t>
+      </w:r>
+      <w:r>
+        <w:rPr>
+          <w:rFonts w:hint="eastAsia"/>
+          <w:szCs w:val="20"/>
+        </w:rPr>
+        <w:t>개발쪽으로 진로를 잡았습니다</w:t>
       </w:r>
       <w:r>
         <w:rPr>
@@ -1780,19 +1619,11 @@
         </w:rPr>
         <w:t xml:space="preserve">요한 </w:t>
       </w:r>
-      <w:proofErr w:type="spellStart"/>
-      <w:r>
-        <w:rPr>
-          <w:szCs w:val="20"/>
-        </w:rPr>
-        <w:t>백엔드</w:t>
-      </w:r>
-      <w:proofErr w:type="spellEnd"/>
-      <w:r>
-        <w:rPr>
-          <w:szCs w:val="20"/>
-        </w:rPr>
-        <w:t xml:space="preserve"> 개발 </w:t>
+      <w:r>
+        <w:rPr>
+          <w:szCs w:val="20"/>
+        </w:rPr>
+        <w:t xml:space="preserve">백엔드 개발 </w:t>
       </w:r>
       <w:r>
         <w:rPr>
@@ -1944,7 +1775,6 @@
         <w:autoSpaceDN/>
         <w:spacing w:line="240" w:lineRule="auto"/>
         <w:rPr>
-          <w:rFonts w:hint="eastAsia"/>
           <w:szCs w:val="20"/>
         </w:rPr>
       </w:pPr>
@@ -1959,28 +1789,13 @@
           <w:rFonts w:hint="eastAsia"/>
           <w:szCs w:val="20"/>
         </w:rPr>
-        <w:t xml:space="preserve">구체적 </w:t>
-      </w:r>
-      <w:proofErr w:type="gramStart"/>
-      <w:r>
-        <w:rPr>
-          <w:rFonts w:hint="eastAsia"/>
-          <w:szCs w:val="20"/>
-        </w:rPr>
-        <w:t xml:space="preserve">방법 </w:t>
-      </w:r>
-      <w:r>
-        <w:rPr>
-          <w:szCs w:val="20"/>
-        </w:rPr>
-        <w:t>:</w:t>
-      </w:r>
-      <w:proofErr w:type="gramEnd"/>
-      <w:r>
-        <w:rPr>
-          <w:szCs w:val="20"/>
-        </w:rPr>
-        <w:t xml:space="preserve"> </w:t>
+        <w:t xml:space="preserve">구체적 방법 </w:t>
+      </w:r>
+      <w:r>
+        <w:rPr>
+          <w:szCs w:val="20"/>
+        </w:rPr>
+        <w:t xml:space="preserve">: </w:t>
       </w:r>
       <w:r>
         <w:rPr>
@@ -2014,7 +1829,7 @@
 </file>
 
 <file path=word/numbering.xml><?xml version="1.0" encoding="utf-8"?>
-<w:numbering xmlns:wpc="http://schemas.microsoft.com/office/word/2010/wordprocessingCanvas" xmlns:cx="http://schemas.microsoft.com/office/drawing/2014/chartex" xmlns:mc="http://schemas.openxmlformats.org/markup-compatibility/2006" xmlns:o="urn:schemas-microsoft-com:office:office" xmlns:r="http://schemas.openxmlformats.org/officeDocument/2006/relationships" xmlns:m="http://schemas.openxmlformats.org/officeDocument/2006/math" xmlns:v="urn:schemas-microsoft-com:vml" xmlns:wp14="http://schemas.microsoft.com/office/word/2010/wordprocessingDrawing" xmlns:wp="http://schemas.openxmlformats.org/drawingml/2006/wordprocessingDrawing" xmlns:w10="urn:schemas-microsoft-com:office:word" xmlns:w="http://schemas.openxmlformats.org/wordprocessingml/2006/main" xmlns:w14="http://schemas.microsoft.com/office/word/2010/wordml" xmlns:w15="http://schemas.microsoft.com/office/word/2012/wordml" xmlns:w16se="http://schemas.microsoft.com/office/word/2015/wordml/symex" xmlns:wpg="http://schemas.microsoft.com/office/word/2010/wordprocessingGroup" xmlns:wpi="http://schemas.microsoft.com/office/word/2010/wordprocessingInk" xmlns:wne="http://schemas.microsoft.com/office/word/2006/wordml" xmlns:wps="http://schemas.microsoft.com/office/word/2010/wordprocessingShape" mc:Ignorable="w14 w15 w16se wp14">
+<w:numbering xmlns:wpc="http://schemas.microsoft.com/office/word/2010/wordprocessingCanvas" xmlns:cx="http://schemas.microsoft.com/office/drawing/2014/chartex" xmlns:cx1="http://schemas.microsoft.com/office/drawing/2015/9/8/chartex" xmlns:mc="http://schemas.openxmlformats.org/markup-compatibility/2006" xmlns:o="urn:schemas-microsoft-com:office:office" xmlns:r="http://schemas.openxmlformats.org/officeDocument/2006/relationships" xmlns:m="http://schemas.openxmlformats.org/officeDocument/2006/math" xmlns:v="urn:schemas-microsoft-com:vml" xmlns:wp14="http://schemas.microsoft.com/office/word/2010/wordprocessingDrawing" xmlns:wp="http://schemas.openxmlformats.org/drawingml/2006/wordprocessingDrawing" xmlns:w10="urn:schemas-microsoft-com:office:word" xmlns:w="http://schemas.openxmlformats.org/wordprocessingml/2006/main" xmlns:w14="http://schemas.microsoft.com/office/word/2010/wordml" xmlns:w15="http://schemas.microsoft.com/office/word/2012/wordml" xmlns:w16se="http://schemas.microsoft.com/office/word/2015/wordml/symex" xmlns:wpg="http://schemas.microsoft.com/office/word/2010/wordprocessingGroup" xmlns:wpi="http://schemas.microsoft.com/office/word/2010/wordprocessingInk" xmlns:wne="http://schemas.microsoft.com/office/word/2006/wordml" xmlns:wps="http://schemas.microsoft.com/office/word/2010/wordprocessingShape" mc:Ignorable="w14 w15 w16se wp14">
   <w:abstractNum w:abstractNumId="0" w15:restartNumberingAfterBreak="0">
     <w:nsid w:val="220A13CC"/>
     <w:multiLevelType w:val="hybridMultilevel"/>
@@ -3518,7 +3333,7 @@
 </file>
 
 <file path=customXml/itemProps1.xml><?xml version="1.0" encoding="utf-8"?>
-<ds:datastoreItem xmlns:ds="http://schemas.openxmlformats.org/officeDocument/2006/customXml" ds:itemID="{D0871FE0-8178-4D30-98B0-478092B43CA8}">
+<ds:datastoreItem xmlns:ds="http://schemas.openxmlformats.org/officeDocument/2006/customXml" ds:itemID="{2FF5D34A-4E65-4E9F-8A8C-93C8D69C7E36}">
   <ds:schemaRefs>
     <ds:schemaRef ds:uri="http://schemas.openxmlformats.org/officeDocument/2006/bibliography"/>
   </ds:schemaRefs>

--- a/자기소개서 강동욱(23.04.26).docx
+++ b/자기소개서 강동욱(23.04.26).docx
@@ -1,6 +1,6 @@
 
 <file path=word/document.xml><?xml version="1.0" encoding="utf-8"?>
-<w:document xmlns:wpc="http://schemas.microsoft.com/office/word/2010/wordprocessingCanvas" xmlns:cx="http://schemas.microsoft.com/office/drawing/2014/chartex" xmlns:cx1="http://schemas.microsoft.com/office/drawing/2015/9/8/chartex" xmlns:mc="http://schemas.openxmlformats.org/markup-compatibility/2006" xmlns:o="urn:schemas-microsoft-com:office:office" xmlns:r="http://schemas.openxmlformats.org/officeDocument/2006/relationships" xmlns:m="http://schemas.openxmlformats.org/officeDocument/2006/math" xmlns:v="urn:schemas-microsoft-com:vml" xmlns:wp14="http://schemas.microsoft.com/office/word/2010/wordprocessingDrawing" xmlns:wp="http://schemas.openxmlformats.org/drawingml/2006/wordprocessingDrawing" xmlns:w10="urn:schemas-microsoft-com:office:word" xmlns:w="http://schemas.openxmlformats.org/wordprocessingml/2006/main" xmlns:w14="http://schemas.microsoft.com/office/word/2010/wordml" xmlns:w15="http://schemas.microsoft.com/office/word/2012/wordml" xmlns:w16se="http://schemas.microsoft.com/office/word/2015/wordml/symex" xmlns:wpg="http://schemas.microsoft.com/office/word/2010/wordprocessingGroup" xmlns:wpi="http://schemas.microsoft.com/office/word/2010/wordprocessingInk" xmlns:wne="http://schemas.microsoft.com/office/word/2006/wordml" xmlns:wps="http://schemas.microsoft.com/office/word/2010/wordprocessingShape" mc:Ignorable="w14 w15 w16se wp14">
+<w:document xmlns:wpc="http://schemas.microsoft.com/office/word/2010/wordprocessingCanvas" xmlns:cx="http://schemas.microsoft.com/office/drawing/2014/chartex" xmlns:mc="http://schemas.openxmlformats.org/markup-compatibility/2006" xmlns:o="urn:schemas-microsoft-com:office:office" xmlns:r="http://schemas.openxmlformats.org/officeDocument/2006/relationships" xmlns:m="http://schemas.openxmlformats.org/officeDocument/2006/math" xmlns:v="urn:schemas-microsoft-com:vml" xmlns:wp14="http://schemas.microsoft.com/office/word/2010/wordprocessingDrawing" xmlns:wp="http://schemas.openxmlformats.org/drawingml/2006/wordprocessingDrawing" xmlns:w10="urn:schemas-microsoft-com:office:word" xmlns:w="http://schemas.openxmlformats.org/wordprocessingml/2006/main" xmlns:w14="http://schemas.microsoft.com/office/word/2010/wordml" xmlns:w15="http://schemas.microsoft.com/office/word/2012/wordml" xmlns:w16se="http://schemas.microsoft.com/office/word/2015/wordml/symex" xmlns:wpg="http://schemas.microsoft.com/office/word/2010/wordprocessingGroup" xmlns:wpi="http://schemas.microsoft.com/office/word/2010/wordprocessingInk" xmlns:wne="http://schemas.microsoft.com/office/word/2006/wordml" xmlns:wps="http://schemas.microsoft.com/office/word/2010/wordprocessingShape" mc:Ignorable="w14 w15 w16se wp14">
   <w:body>
     <w:p>
       <w:pPr>
@@ -104,7 +104,42 @@
           <w:rFonts w:hint="eastAsia"/>
           <w:szCs w:val="20"/>
         </w:rPr>
-        <w:t>그리고 성인이 되어서는 모든 일을 꾸준히 하는 것이 기본 소양이 되었습니다.</w:t>
+        <w:t xml:space="preserve">그리고 성인이 </w:t>
+      </w:r>
+      <w:r>
+        <w:rPr>
+          <w:rFonts w:hint="eastAsia"/>
+          <w:szCs w:val="20"/>
+        </w:rPr>
+        <w:t>되었을 때,</w:t>
+      </w:r>
+      <w:r>
+        <w:rPr>
+          <w:rFonts w:hint="eastAsia"/>
+          <w:szCs w:val="20"/>
+        </w:rPr>
+        <w:t xml:space="preserve"> </w:t>
+      </w:r>
+      <w:r>
+        <w:rPr>
+          <w:rFonts w:hint="eastAsia"/>
+          <w:szCs w:val="20"/>
+        </w:rPr>
+        <w:t xml:space="preserve">어떤 일이 있더라도 </w:t>
+      </w:r>
+      <w:r>
+        <w:rPr>
+          <w:rFonts w:hint="eastAsia"/>
+          <w:szCs w:val="20"/>
+        </w:rPr>
+        <w:t xml:space="preserve">꾸준히 </w:t>
+      </w:r>
+      <w:r>
+        <w:rPr>
+          <w:rFonts w:hint="eastAsia"/>
+          <w:szCs w:val="20"/>
+        </w:rPr>
+        <w:t>하려는 습관을 가지게 되었습니다.</w:t>
       </w:r>
     </w:p>
     <w:p>
@@ -164,49 +199,144 @@
           <w:rFonts w:hint="eastAsia"/>
           <w:szCs w:val="20"/>
         </w:rPr>
-        <w:t>는 스케줄을 만들었습니다.</w:t>
-      </w:r>
-      <w:r>
-        <w:rPr>
-          <w:szCs w:val="20"/>
-        </w:rPr>
-        <w:t xml:space="preserve"> </w:t>
-      </w:r>
-      <w:r>
-        <w:rPr>
-          <w:rFonts w:hint="eastAsia"/>
-          <w:szCs w:val="20"/>
-        </w:rPr>
-        <w:t>처음 스케줄을 수행할 때는, 빨리 나올 이유가 없다는 생각이 있었지만,</w:t>
-      </w:r>
-      <w:r>
-        <w:rPr>
-          <w:szCs w:val="20"/>
-        </w:rPr>
-        <w:t xml:space="preserve"> </w:t>
-      </w:r>
-      <w:r>
-        <w:rPr>
-          <w:rFonts w:hint="eastAsia"/>
-          <w:szCs w:val="20"/>
-        </w:rPr>
-        <w:t>스스로와 약속한 스케줄을 지키기 위해 매일 아침에 나가게 되었습니다.</w:t>
-      </w:r>
-      <w:r>
-        <w:rPr>
-          <w:szCs w:val="20"/>
-        </w:rPr>
-        <w:t xml:space="preserve"> </w:t>
-      </w:r>
-      <w:r>
-        <w:rPr>
-          <w:rFonts w:hint="eastAsia"/>
-          <w:szCs w:val="20"/>
-        </w:rPr>
-        <w:t>이러한</w:t>
-      </w:r>
-      <w:bookmarkStart w:id="0" w:name="_GoBack"/>
-      <w:bookmarkEnd w:id="0"/>
+        <w:t xml:space="preserve">는 </w:t>
+      </w:r>
+      <w:r>
+        <w:rPr>
+          <w:rFonts w:hint="eastAsia"/>
+          <w:szCs w:val="20"/>
+        </w:rPr>
+        <w:t>스케줄</w:t>
+      </w:r>
+      <w:r>
+        <w:rPr>
+          <w:rFonts w:hint="eastAsia"/>
+          <w:szCs w:val="20"/>
+        </w:rPr>
+        <w:t>을</w:t>
+      </w:r>
+      <w:r>
+        <w:rPr>
+          <w:rFonts w:hint="eastAsia"/>
+          <w:szCs w:val="20"/>
+        </w:rPr>
+        <w:t xml:space="preserve"> 세웠</w:t>
+      </w:r>
+      <w:r>
+        <w:rPr>
+          <w:rFonts w:hint="eastAsia"/>
+          <w:szCs w:val="20"/>
+        </w:rPr>
+        <w:t>습니다.</w:t>
+      </w:r>
+      <w:r>
+        <w:rPr>
+          <w:szCs w:val="20"/>
+        </w:rPr>
+        <w:t xml:space="preserve"> </w:t>
+      </w:r>
+      <w:r>
+        <w:rPr>
+          <w:rFonts w:hint="eastAsia"/>
+          <w:szCs w:val="20"/>
+        </w:rPr>
+        <w:t>처음</w:t>
+      </w:r>
+      <w:r>
+        <w:rPr>
+          <w:rFonts w:hint="eastAsia"/>
+          <w:szCs w:val="20"/>
+        </w:rPr>
+        <w:t>에는</w:t>
+      </w:r>
+      <w:r>
+        <w:rPr>
+          <w:rFonts w:hint="eastAsia"/>
+          <w:szCs w:val="20"/>
+        </w:rPr>
+        <w:t xml:space="preserve"> </w:t>
+      </w:r>
+      <w:r>
+        <w:rPr>
+          <w:rFonts w:hint="eastAsia"/>
+          <w:szCs w:val="20"/>
+        </w:rPr>
+        <w:t>스케줄</w:t>
+      </w:r>
+      <w:r>
+        <w:rPr>
+          <w:rFonts w:hint="eastAsia"/>
+          <w:szCs w:val="20"/>
+        </w:rPr>
+        <w:t>을 지키는 것이 힘들었지만</w:t>
+      </w:r>
+      <w:r>
+        <w:rPr>
+          <w:rFonts w:hint="eastAsia"/>
+          <w:szCs w:val="20"/>
+        </w:rPr>
+        <w:t>,</w:t>
+      </w:r>
+      <w:r>
+        <w:rPr>
+          <w:szCs w:val="20"/>
+        </w:rPr>
+        <w:t xml:space="preserve"> </w:t>
+      </w:r>
+      <w:r>
+        <w:rPr>
+          <w:rFonts w:hint="eastAsia"/>
+          <w:szCs w:val="20"/>
+        </w:rPr>
+        <w:t>포기하지 않고 정해진 시간보다 일찍 등교했습니다.</w:t>
+      </w:r>
+      <w:r>
+        <w:rPr>
+          <w:szCs w:val="20"/>
+        </w:rPr>
+        <w:t xml:space="preserve"> </w:t>
+      </w:r>
+      <w:r>
+        <w:rPr>
+          <w:rFonts w:hint="eastAsia"/>
+          <w:szCs w:val="20"/>
+        </w:rPr>
+        <w:t>이후 하루도 빠짐없이 스케줄을 수행했고,</w:t>
+      </w:r>
+      <w:r>
+        <w:rPr>
+          <w:szCs w:val="20"/>
+        </w:rPr>
+        <w:t xml:space="preserve"> </w:t>
+      </w:r>
+      <w:r>
+        <w:rPr>
+          <w:rFonts w:hint="eastAsia"/>
+          <w:szCs w:val="20"/>
+        </w:rPr>
+        <w:t xml:space="preserve">어떤 일이 있더라도 미리 나와 </w:t>
+      </w:r>
+      <w:r>
+        <w:rPr>
+          <w:rFonts w:hint="eastAsia"/>
+          <w:szCs w:val="20"/>
+        </w:rPr>
+        <w:t xml:space="preserve">준비하는 </w:t>
+      </w:r>
+      <w:r>
+        <w:rPr>
+          <w:rFonts w:hint="eastAsia"/>
+          <w:szCs w:val="20"/>
+        </w:rPr>
+        <w:t>준비성을</w:t>
+      </w:r>
+      <w:r>
+        <w:rPr>
+          <w:rFonts w:hint="eastAsia"/>
+          <w:szCs w:val="20"/>
+        </w:rPr>
+        <w:t xml:space="preserve"> 가지게 되었습니다.</w:t>
+      </w:r>
     </w:p>
     <w:p>
       <w:pPr>
@@ -216,9 +346,456 @@
         <w:autoSpaceDN/>
         <w:spacing w:line="240" w:lineRule="auto"/>
         <w:rPr>
-          <w:szCs w:val="20"/>
-        </w:rPr>
-      </w:pPr>
+          <w:rFonts w:hint="eastAsia"/>
+          <w:szCs w:val="20"/>
+        </w:rPr>
+      </w:pPr>
+      <w:r>
+        <w:rPr>
+          <w:rFonts w:hint="eastAsia"/>
+          <w:szCs w:val="20"/>
+        </w:rPr>
+        <w:t xml:space="preserve">2022년 </w:t>
+      </w:r>
+      <w:r>
+        <w:rPr>
+          <w:szCs w:val="20"/>
+        </w:rPr>
+        <w:t>11</w:t>
+      </w:r>
+      <w:r>
+        <w:rPr>
+          <w:rFonts w:hint="eastAsia"/>
+          <w:szCs w:val="20"/>
+        </w:rPr>
+        <w:t xml:space="preserve">월부터 </w:t>
+      </w:r>
+      <w:r>
+        <w:rPr>
+          <w:szCs w:val="20"/>
+        </w:rPr>
+        <w:t>2023</w:t>
+      </w:r>
+      <w:r>
+        <w:rPr>
+          <w:rFonts w:hint="eastAsia"/>
+          <w:szCs w:val="20"/>
+        </w:rPr>
+        <w:t xml:space="preserve">년 </w:t>
+      </w:r>
+      <w:r>
+        <w:rPr>
+          <w:szCs w:val="20"/>
+        </w:rPr>
+        <w:t>2</w:t>
+      </w:r>
+      <w:r>
+        <w:rPr>
+          <w:rFonts w:hint="eastAsia"/>
+          <w:szCs w:val="20"/>
+        </w:rPr>
+        <w:t>월까지</w:t>
+      </w:r>
+      <w:r>
+        <w:rPr>
+          <w:rFonts w:hint="eastAsia"/>
+          <w:szCs w:val="20"/>
+        </w:rPr>
+        <w:t xml:space="preserve"> Java</w:t>
+      </w:r>
+      <w:r>
+        <w:rPr>
+          <w:szCs w:val="20"/>
+        </w:rPr>
+        <w:t xml:space="preserve"> </w:t>
+      </w:r>
+      <w:r>
+        <w:rPr>
+          <w:rFonts w:hint="eastAsia"/>
+          <w:szCs w:val="20"/>
+        </w:rPr>
+        <w:t xml:space="preserve">기반 </w:t>
+      </w:r>
+      <w:proofErr w:type="spellStart"/>
+      <w:r>
+        <w:rPr>
+          <w:rFonts w:hint="eastAsia"/>
+          <w:szCs w:val="20"/>
+        </w:rPr>
+        <w:t>백엔드</w:t>
+      </w:r>
+      <w:proofErr w:type="spellEnd"/>
+      <w:r>
+        <w:rPr>
+          <w:rFonts w:hint="eastAsia"/>
+          <w:szCs w:val="20"/>
+        </w:rPr>
+        <w:t xml:space="preserve"> 개발</w:t>
+      </w:r>
+      <w:r>
+        <w:rPr>
+          <w:rFonts w:hint="eastAsia"/>
+          <w:szCs w:val="20"/>
+        </w:rPr>
+        <w:t xml:space="preserve"> </w:t>
+      </w:r>
+      <w:r>
+        <w:rPr>
+          <w:rFonts w:hint="eastAsia"/>
+          <w:szCs w:val="20"/>
+        </w:rPr>
+        <w:t>과정</w:t>
+      </w:r>
+      <w:r>
+        <w:rPr>
+          <w:rFonts w:hint="eastAsia"/>
+          <w:szCs w:val="20"/>
+        </w:rPr>
+        <w:t>을 진행했습니다</w:t>
+      </w:r>
+      <w:r>
+        <w:rPr>
+          <w:rFonts w:hint="eastAsia"/>
+          <w:szCs w:val="20"/>
+        </w:rPr>
+        <w:t>.</w:t>
+      </w:r>
+      <w:r>
+        <w:rPr>
+          <w:szCs w:val="20"/>
+        </w:rPr>
+        <w:t xml:space="preserve"> </w:t>
+      </w:r>
+      <w:r>
+        <w:rPr>
+          <w:rFonts w:hint="eastAsia"/>
+          <w:szCs w:val="20"/>
+        </w:rPr>
+        <w:t xml:space="preserve">수업 </w:t>
+      </w:r>
+      <w:r>
+        <w:rPr>
+          <w:szCs w:val="20"/>
+        </w:rPr>
+        <w:t>20</w:t>
+      </w:r>
+      <w:r>
+        <w:rPr>
+          <w:rFonts w:hint="eastAsia"/>
+          <w:szCs w:val="20"/>
+        </w:rPr>
+        <w:t>분</w:t>
+      </w:r>
+      <w:r>
+        <w:rPr>
+          <w:rFonts w:hint="eastAsia"/>
+          <w:szCs w:val="20"/>
+        </w:rPr>
+        <w:t>전 미리</w:t>
+      </w:r>
+      <w:r>
+        <w:rPr>
+          <w:rFonts w:hint="eastAsia"/>
+          <w:szCs w:val="20"/>
+        </w:rPr>
+        <w:t xml:space="preserve"> </w:t>
+      </w:r>
+      <w:r>
+        <w:rPr>
+          <w:rFonts w:hint="eastAsia"/>
+          <w:szCs w:val="20"/>
+        </w:rPr>
+        <w:t>준비</w:t>
+      </w:r>
+      <w:r>
+        <w:rPr>
+          <w:rFonts w:hint="eastAsia"/>
+          <w:szCs w:val="20"/>
+        </w:rPr>
+        <w:t>하는 습관</w:t>
+      </w:r>
+      <w:r>
+        <w:rPr>
+          <w:rFonts w:hint="eastAsia"/>
+          <w:szCs w:val="20"/>
+        </w:rPr>
+        <w:t>과</w:t>
+      </w:r>
+      <w:r>
+        <w:rPr>
+          <w:rFonts w:hint="eastAsia"/>
+          <w:szCs w:val="20"/>
+        </w:rPr>
+        <w:t xml:space="preserve"> </w:t>
+      </w:r>
+      <w:r>
+        <w:rPr>
+          <w:rFonts w:hint="eastAsia"/>
+          <w:szCs w:val="20"/>
+        </w:rPr>
+        <w:t>수업</w:t>
+      </w:r>
+      <w:r>
+        <w:rPr>
+          <w:rFonts w:hint="eastAsia"/>
+          <w:szCs w:val="20"/>
+        </w:rPr>
+        <w:t xml:space="preserve"> </w:t>
+      </w:r>
+      <w:r>
+        <w:rPr>
+          <w:rFonts w:hint="eastAsia"/>
+          <w:szCs w:val="20"/>
+        </w:rPr>
+        <w:t>종료 후</w:t>
+      </w:r>
+      <w:r>
+        <w:rPr>
+          <w:rFonts w:hint="eastAsia"/>
+          <w:szCs w:val="20"/>
+        </w:rPr>
+        <w:t xml:space="preserve"> </w:t>
+      </w:r>
+      <w:r>
+        <w:rPr>
+          <w:szCs w:val="20"/>
+        </w:rPr>
+        <w:t>2</w:t>
+      </w:r>
+      <w:r>
+        <w:rPr>
+          <w:rFonts w:hint="eastAsia"/>
+          <w:szCs w:val="20"/>
+        </w:rPr>
+        <w:t>시간</w:t>
+      </w:r>
+      <w:r>
+        <w:rPr>
+          <w:rFonts w:hint="eastAsia"/>
+          <w:szCs w:val="20"/>
+        </w:rPr>
+        <w:t xml:space="preserve"> </w:t>
+      </w:r>
+      <w:r>
+        <w:rPr>
+          <w:rFonts w:hint="eastAsia"/>
+          <w:szCs w:val="20"/>
+        </w:rPr>
+        <w:t>동안</w:t>
+      </w:r>
+      <w:r>
+        <w:rPr>
+          <w:rFonts w:hint="eastAsia"/>
+          <w:szCs w:val="20"/>
+        </w:rPr>
+        <w:t xml:space="preserve"> </w:t>
+      </w:r>
+      <w:r>
+        <w:rPr>
+          <w:rFonts w:hint="eastAsia"/>
+          <w:szCs w:val="20"/>
+        </w:rPr>
+        <w:t>블로그에 그날 배운 내용을 정리하</w:t>
+      </w:r>
+      <w:r>
+        <w:rPr>
+          <w:rFonts w:hint="eastAsia"/>
+          <w:szCs w:val="20"/>
+        </w:rPr>
+        <w:t>며</w:t>
+      </w:r>
+      <w:r>
+        <w:rPr>
+          <w:rFonts w:hint="eastAsia"/>
+          <w:szCs w:val="20"/>
+        </w:rPr>
+        <w:t>,</w:t>
+      </w:r>
+      <w:r>
+        <w:rPr>
+          <w:szCs w:val="20"/>
+        </w:rPr>
+        <w:t xml:space="preserve"> </w:t>
+      </w:r>
+      <w:r>
+        <w:rPr>
+          <w:rFonts w:hint="eastAsia"/>
+          <w:szCs w:val="20"/>
+        </w:rPr>
+        <w:t>사용했던 코드를</w:t>
+      </w:r>
+      <w:r>
+        <w:rPr>
+          <w:rFonts w:hint="eastAsia"/>
+          <w:szCs w:val="20"/>
+        </w:rPr>
+        <w:t xml:space="preserve"> </w:t>
+      </w:r>
+      <w:proofErr w:type="spellStart"/>
+      <w:r>
+        <w:rPr>
+          <w:rFonts w:hint="eastAsia"/>
+          <w:szCs w:val="20"/>
+        </w:rPr>
+        <w:t>재작성</w:t>
+      </w:r>
+      <w:r>
+        <w:rPr>
+          <w:rFonts w:hint="eastAsia"/>
+          <w:szCs w:val="20"/>
+        </w:rPr>
+        <w:t>한</w:t>
+      </w:r>
+      <w:proofErr w:type="spellEnd"/>
+      <w:r>
+        <w:rPr>
+          <w:rFonts w:hint="eastAsia"/>
+          <w:szCs w:val="20"/>
+        </w:rPr>
+        <w:t xml:space="preserve"> 뒤</w:t>
+      </w:r>
+      <w:r>
+        <w:rPr>
+          <w:rFonts w:hint="eastAsia"/>
+          <w:szCs w:val="20"/>
+        </w:rPr>
+        <w:t xml:space="preserve"> </w:t>
+      </w:r>
+      <w:r>
+        <w:rPr>
+          <w:szCs w:val="20"/>
+        </w:rPr>
+        <w:t>Git</w:t>
+      </w:r>
+      <w:r>
+        <w:rPr>
+          <w:szCs w:val="20"/>
+        </w:rPr>
+        <w:t>Hub</w:t>
+      </w:r>
+      <w:r>
+        <w:rPr>
+          <w:rFonts w:hint="eastAsia"/>
+          <w:szCs w:val="20"/>
+        </w:rPr>
+        <w:t xml:space="preserve">에 저장하는 과정을 </w:t>
+      </w:r>
+      <w:r>
+        <w:rPr>
+          <w:rFonts w:hint="eastAsia"/>
+          <w:szCs w:val="20"/>
+        </w:rPr>
+        <w:t>계속</w:t>
+      </w:r>
+      <w:r>
+        <w:rPr>
+          <w:rFonts w:hint="eastAsia"/>
+          <w:szCs w:val="20"/>
+        </w:rPr>
+        <w:t>했습니다.</w:t>
+      </w:r>
+      <w:r>
+        <w:rPr>
+          <w:szCs w:val="20"/>
+        </w:rPr>
+        <w:t xml:space="preserve"> </w:t>
+      </w:r>
+      <w:r>
+        <w:rPr>
+          <w:rFonts w:hint="eastAsia"/>
+          <w:szCs w:val="20"/>
+        </w:rPr>
+        <w:t xml:space="preserve">그리고 </w:t>
+      </w:r>
+      <w:r>
+        <w:rPr>
+          <w:rFonts w:hint="eastAsia"/>
+          <w:szCs w:val="20"/>
+        </w:rPr>
+        <w:t>훈련이 끝났을 때,</w:t>
+      </w:r>
+      <w:r>
+        <w:rPr>
+          <w:rFonts w:hint="eastAsia"/>
+          <w:szCs w:val="20"/>
+        </w:rPr>
+        <w:t xml:space="preserve"> </w:t>
+      </w:r>
+      <w:r>
+        <w:rPr>
+          <w:rFonts w:hint="eastAsia"/>
+          <w:szCs w:val="20"/>
+        </w:rPr>
+        <w:t xml:space="preserve">출석률 </w:t>
+      </w:r>
+      <w:r>
+        <w:rPr>
+          <w:szCs w:val="20"/>
+        </w:rPr>
+        <w:t>100%</w:t>
+      </w:r>
+      <w:r>
+        <w:rPr>
+          <w:rFonts w:hint="eastAsia"/>
+          <w:szCs w:val="20"/>
+        </w:rPr>
+        <w:t>와</w:t>
+      </w:r>
+      <w:r>
+        <w:rPr>
+          <w:rFonts w:hint="eastAsia"/>
+          <w:szCs w:val="20"/>
+        </w:rPr>
+        <w:t xml:space="preserve"> 전체 성적 </w:t>
+      </w:r>
+      <w:r>
+        <w:rPr>
+          <w:szCs w:val="20"/>
+        </w:rPr>
+        <w:t>2</w:t>
+      </w:r>
+      <w:r>
+        <w:rPr>
+          <w:rFonts w:hint="eastAsia"/>
+          <w:szCs w:val="20"/>
+        </w:rPr>
+        <w:t>등으</w:t>
+      </w:r>
+      <w:r>
+        <w:rPr>
+          <w:rFonts w:hint="eastAsia"/>
+          <w:szCs w:val="20"/>
+        </w:rPr>
+        <w:t>로</w:t>
+      </w:r>
+      <w:r>
+        <w:rPr>
+          <w:rFonts w:hint="eastAsia"/>
+          <w:szCs w:val="20"/>
+        </w:rPr>
+        <w:t xml:space="preserve"> </w:t>
+      </w:r>
+      <w:r>
+        <w:rPr>
+          <w:rFonts w:hint="eastAsia"/>
+          <w:szCs w:val="20"/>
+        </w:rPr>
+        <w:t>수료</w:t>
+      </w:r>
+      <w:r>
+        <w:rPr>
+          <w:rFonts w:hint="eastAsia"/>
+          <w:szCs w:val="20"/>
+        </w:rPr>
+        <w:t>할 수 있었습니다</w:t>
+      </w:r>
+      <w:r>
+        <w:rPr>
+          <w:rFonts w:hint="eastAsia"/>
+          <w:szCs w:val="20"/>
+        </w:rPr>
+        <w:t>.</w:t>
+      </w:r>
     </w:p>
     <w:p>
       <w:pPr>
@@ -236,449 +813,14 @@
           <w:rFonts w:hint="eastAsia"/>
           <w:szCs w:val="20"/>
         </w:rPr>
-        <w:t xml:space="preserve">2022년 </w:t>
-      </w:r>
-      <w:r>
-        <w:rPr>
-          <w:szCs w:val="20"/>
-        </w:rPr>
-        <w:t>11</w:t>
-      </w:r>
-      <w:r>
-        <w:rPr>
-          <w:rFonts w:hint="eastAsia"/>
-          <w:szCs w:val="20"/>
-        </w:rPr>
-        <w:t xml:space="preserve">월부터 </w:t>
-      </w:r>
-      <w:r>
-        <w:rPr>
-          <w:szCs w:val="20"/>
-        </w:rPr>
-        <w:t>2023</w:t>
-      </w:r>
-      <w:r>
-        <w:rPr>
-          <w:rFonts w:hint="eastAsia"/>
-          <w:szCs w:val="20"/>
-        </w:rPr>
-        <w:t xml:space="preserve">년 </w:t>
-      </w:r>
-      <w:r>
-        <w:rPr>
-          <w:szCs w:val="20"/>
-        </w:rPr>
-        <w:t>2</w:t>
-      </w:r>
-      <w:r>
-        <w:rPr>
-          <w:rFonts w:hint="eastAsia"/>
-          <w:szCs w:val="20"/>
-        </w:rPr>
-        <w:t>월까지 진행된</w:t>
-      </w:r>
-      <w:r>
-        <w:rPr>
-          <w:rFonts w:hint="eastAsia"/>
-          <w:szCs w:val="20"/>
-        </w:rPr>
-        <w:t xml:space="preserve"> Java</w:t>
-      </w:r>
-      <w:r>
-        <w:rPr>
-          <w:szCs w:val="20"/>
-        </w:rPr>
-        <w:t xml:space="preserve"> </w:t>
-      </w:r>
-      <w:r>
-        <w:rPr>
-          <w:rFonts w:hint="eastAsia"/>
-          <w:szCs w:val="20"/>
-        </w:rPr>
-        <w:t>기반 백엔드</w:t>
-      </w:r>
-      <w:r>
-        <w:rPr>
-          <w:rFonts w:hint="eastAsia"/>
-          <w:szCs w:val="20"/>
-        </w:rPr>
-        <w:t xml:space="preserve"> </w:t>
-      </w:r>
-      <w:r>
-        <w:rPr>
-          <w:rFonts w:hint="eastAsia"/>
-          <w:szCs w:val="20"/>
-        </w:rPr>
-        <w:t>과정</w:t>
-      </w:r>
-      <w:r>
-        <w:rPr>
-          <w:rFonts w:hint="eastAsia"/>
-          <w:szCs w:val="20"/>
-        </w:rPr>
-        <w:t xml:space="preserve">에서 </w:t>
-      </w:r>
-      <w:r>
-        <w:rPr>
-          <w:rFonts w:hint="eastAsia"/>
-          <w:szCs w:val="20"/>
-        </w:rPr>
-        <w:t xml:space="preserve">긍정적인 </w:t>
-      </w:r>
-      <w:r>
-        <w:rPr>
-          <w:rFonts w:hint="eastAsia"/>
-          <w:szCs w:val="20"/>
-        </w:rPr>
-        <w:t>영향</w:t>
-      </w:r>
-      <w:r>
-        <w:rPr>
-          <w:rFonts w:hint="eastAsia"/>
-          <w:szCs w:val="20"/>
-        </w:rPr>
-        <w:t>을</w:t>
-      </w:r>
-      <w:r>
-        <w:rPr>
-          <w:rFonts w:hint="eastAsia"/>
-          <w:szCs w:val="20"/>
-        </w:rPr>
-        <w:t xml:space="preserve"> </w:t>
-      </w:r>
-      <w:r>
-        <w:rPr>
-          <w:rFonts w:hint="eastAsia"/>
-          <w:szCs w:val="20"/>
-        </w:rPr>
-        <w:t>미쳤</w:t>
-      </w:r>
-      <w:r>
-        <w:rPr>
-          <w:rFonts w:hint="eastAsia"/>
-          <w:szCs w:val="20"/>
-        </w:rPr>
-        <w:t>습니다</w:t>
-      </w:r>
-      <w:r>
-        <w:rPr>
-          <w:rFonts w:hint="eastAsia"/>
-          <w:szCs w:val="20"/>
-        </w:rPr>
-        <w:t>.</w:t>
-      </w:r>
-      <w:r>
-        <w:rPr>
-          <w:szCs w:val="20"/>
-        </w:rPr>
-        <w:t xml:space="preserve"> </w:t>
-      </w:r>
-      <w:r>
-        <w:rPr>
-          <w:rFonts w:hint="eastAsia"/>
-          <w:szCs w:val="20"/>
-        </w:rPr>
-        <w:t xml:space="preserve">수업 </w:t>
-      </w:r>
-      <w:r>
-        <w:rPr>
-          <w:szCs w:val="20"/>
-        </w:rPr>
-        <w:t>20</w:t>
-      </w:r>
-      <w:r>
-        <w:rPr>
-          <w:rFonts w:hint="eastAsia"/>
-          <w:szCs w:val="20"/>
-        </w:rPr>
-        <w:t>분</w:t>
-      </w:r>
-      <w:r>
-        <w:rPr>
-          <w:rFonts w:hint="eastAsia"/>
-          <w:szCs w:val="20"/>
-        </w:rPr>
-        <w:t>전 미리</w:t>
-      </w:r>
-      <w:r>
-        <w:rPr>
-          <w:rFonts w:hint="eastAsia"/>
-          <w:szCs w:val="20"/>
-        </w:rPr>
-        <w:t xml:space="preserve"> </w:t>
-      </w:r>
-      <w:r>
-        <w:rPr>
-          <w:rFonts w:hint="eastAsia"/>
-          <w:szCs w:val="20"/>
-        </w:rPr>
-        <w:t>준비</w:t>
-      </w:r>
-      <w:r>
-        <w:rPr>
-          <w:rFonts w:hint="eastAsia"/>
-          <w:szCs w:val="20"/>
-        </w:rPr>
-        <w:t>하는 습관</w:t>
-      </w:r>
-      <w:r>
-        <w:rPr>
-          <w:rFonts w:hint="eastAsia"/>
-          <w:szCs w:val="20"/>
-        </w:rPr>
-        <w:t>과</w:t>
-      </w:r>
-      <w:r>
-        <w:rPr>
-          <w:rFonts w:hint="eastAsia"/>
-          <w:szCs w:val="20"/>
-        </w:rPr>
-        <w:t xml:space="preserve"> </w:t>
-      </w:r>
-      <w:r>
-        <w:rPr>
-          <w:rFonts w:hint="eastAsia"/>
-          <w:szCs w:val="20"/>
-        </w:rPr>
-        <w:t>수업</w:t>
-      </w:r>
-      <w:r>
-        <w:rPr>
-          <w:rFonts w:hint="eastAsia"/>
-          <w:szCs w:val="20"/>
-        </w:rPr>
-        <w:t xml:space="preserve"> </w:t>
-      </w:r>
-      <w:r>
-        <w:rPr>
-          <w:rFonts w:hint="eastAsia"/>
-          <w:szCs w:val="20"/>
-        </w:rPr>
-        <w:t>종료 후</w:t>
-      </w:r>
-      <w:r>
-        <w:rPr>
-          <w:rFonts w:hint="eastAsia"/>
-          <w:szCs w:val="20"/>
-        </w:rPr>
-        <w:t xml:space="preserve"> </w:t>
-      </w:r>
-      <w:r>
-        <w:rPr>
-          <w:szCs w:val="20"/>
-        </w:rPr>
-        <w:t>2</w:t>
-      </w:r>
-      <w:r>
-        <w:rPr>
-          <w:rFonts w:hint="eastAsia"/>
-          <w:szCs w:val="20"/>
-        </w:rPr>
-        <w:t>시간</w:t>
-      </w:r>
-      <w:r>
-        <w:rPr>
-          <w:rFonts w:hint="eastAsia"/>
-          <w:szCs w:val="20"/>
-        </w:rPr>
-        <w:t xml:space="preserve"> </w:t>
-      </w:r>
-      <w:r>
-        <w:rPr>
-          <w:rFonts w:hint="eastAsia"/>
-          <w:szCs w:val="20"/>
-        </w:rPr>
-        <w:t>동안</w:t>
-      </w:r>
-      <w:r>
-        <w:rPr>
-          <w:rFonts w:hint="eastAsia"/>
-          <w:szCs w:val="20"/>
-        </w:rPr>
-        <w:t xml:space="preserve"> </w:t>
-      </w:r>
-      <w:r>
-        <w:rPr>
-          <w:rFonts w:hint="eastAsia"/>
-          <w:szCs w:val="20"/>
-        </w:rPr>
-        <w:t>블로그에 그날 배운 내용을 정리하</w:t>
-      </w:r>
-      <w:r>
-        <w:rPr>
-          <w:rFonts w:hint="eastAsia"/>
-          <w:szCs w:val="20"/>
-        </w:rPr>
-        <w:t>며</w:t>
-      </w:r>
-      <w:r>
-        <w:rPr>
-          <w:rFonts w:hint="eastAsia"/>
-          <w:szCs w:val="20"/>
-        </w:rPr>
-        <w:t>,</w:t>
-      </w:r>
-      <w:r>
-        <w:rPr>
-          <w:szCs w:val="20"/>
-        </w:rPr>
-        <w:t xml:space="preserve"> </w:t>
-      </w:r>
-      <w:r>
-        <w:rPr>
-          <w:rFonts w:hint="eastAsia"/>
-          <w:szCs w:val="20"/>
-        </w:rPr>
-        <w:t>사용했던 코드를</w:t>
-      </w:r>
-      <w:r>
-        <w:rPr>
-          <w:rFonts w:hint="eastAsia"/>
-          <w:szCs w:val="20"/>
-        </w:rPr>
-        <w:t xml:space="preserve"> 재작성</w:t>
-      </w:r>
-      <w:r>
-        <w:rPr>
-          <w:rFonts w:hint="eastAsia"/>
-          <w:szCs w:val="20"/>
-        </w:rPr>
-        <w:t>한 뒤</w:t>
-      </w:r>
-      <w:r>
-        <w:rPr>
-          <w:rFonts w:hint="eastAsia"/>
-          <w:szCs w:val="20"/>
-        </w:rPr>
-        <w:t xml:space="preserve"> </w:t>
-      </w:r>
-      <w:r>
-        <w:rPr>
-          <w:szCs w:val="20"/>
-        </w:rPr>
-        <w:t>Git</w:t>
-      </w:r>
-      <w:r>
-        <w:rPr>
-          <w:szCs w:val="20"/>
-        </w:rPr>
-        <w:t>Hub</w:t>
-      </w:r>
-      <w:r>
-        <w:rPr>
-          <w:rFonts w:hint="eastAsia"/>
-          <w:szCs w:val="20"/>
-        </w:rPr>
-        <w:t xml:space="preserve">에 저장하는 과정을 </w:t>
-      </w:r>
-      <w:r>
-        <w:rPr>
-          <w:rFonts w:hint="eastAsia"/>
-          <w:szCs w:val="20"/>
-        </w:rPr>
-        <w:t>계속</w:t>
-      </w:r>
-      <w:r>
-        <w:rPr>
-          <w:rFonts w:hint="eastAsia"/>
-          <w:szCs w:val="20"/>
-        </w:rPr>
-        <w:t>했습니다.</w:t>
-      </w:r>
-      <w:r>
-        <w:rPr>
-          <w:szCs w:val="20"/>
-        </w:rPr>
-        <w:t xml:space="preserve"> </w:t>
-      </w:r>
-      <w:r>
-        <w:rPr>
-          <w:rFonts w:hint="eastAsia"/>
-          <w:szCs w:val="20"/>
-        </w:rPr>
-        <w:t>훈련이 끝났을 때,</w:t>
-      </w:r>
-      <w:r>
-        <w:rPr>
-          <w:rFonts w:hint="eastAsia"/>
-          <w:szCs w:val="20"/>
-        </w:rPr>
-        <w:t xml:space="preserve"> </w:t>
-      </w:r>
-      <w:r>
-        <w:rPr>
-          <w:rFonts w:hint="eastAsia"/>
-          <w:szCs w:val="20"/>
-        </w:rPr>
-        <w:t xml:space="preserve">출석률 </w:t>
-      </w:r>
-      <w:r>
-        <w:rPr>
-          <w:szCs w:val="20"/>
-        </w:rPr>
-        <w:t>100%</w:t>
-      </w:r>
-      <w:r>
-        <w:rPr>
-          <w:rFonts w:hint="eastAsia"/>
-          <w:szCs w:val="20"/>
-        </w:rPr>
-        <w:t>와</w:t>
-      </w:r>
-      <w:r>
-        <w:rPr>
-          <w:rFonts w:hint="eastAsia"/>
-          <w:szCs w:val="20"/>
-        </w:rPr>
-        <w:t xml:space="preserve"> 전체 성적 </w:t>
-      </w:r>
-      <w:r>
-        <w:rPr>
-          <w:szCs w:val="20"/>
-        </w:rPr>
-        <w:t>2</w:t>
-      </w:r>
-      <w:r>
-        <w:rPr>
-          <w:rFonts w:hint="eastAsia"/>
-          <w:szCs w:val="20"/>
-        </w:rPr>
-        <w:t>등으</w:t>
-      </w:r>
-      <w:r>
-        <w:rPr>
-          <w:rFonts w:hint="eastAsia"/>
-          <w:szCs w:val="20"/>
-        </w:rPr>
-        <w:t>로</w:t>
-      </w:r>
-      <w:r>
-        <w:rPr>
-          <w:rFonts w:hint="eastAsia"/>
-          <w:szCs w:val="20"/>
-        </w:rPr>
-        <w:t xml:space="preserve"> </w:t>
-      </w:r>
-      <w:r>
-        <w:rPr>
-          <w:rFonts w:hint="eastAsia"/>
-          <w:szCs w:val="20"/>
-        </w:rPr>
-        <w:t>수료</w:t>
-      </w:r>
-      <w:r>
-        <w:rPr>
-          <w:rFonts w:hint="eastAsia"/>
-          <w:szCs w:val="20"/>
-        </w:rPr>
-        <w:t>할 수 있었습니다</w:t>
-      </w:r>
-      <w:r>
-        <w:rPr>
-          <w:rFonts w:hint="eastAsia"/>
-          <w:szCs w:val="20"/>
-        </w:rPr>
-        <w:t>.</w:t>
+        <w:t>어떤 일을 하더라도 중간에 멈추</w:t>
+      </w:r>
+      <w:r>
+        <w:rPr>
+          <w:rFonts w:hint="eastAsia"/>
+          <w:szCs w:val="20"/>
+        </w:rPr>
+        <w:t>지 말고 꾸준히 하다 보면, 좋은 결과를 만들어 낼 수 있는 사람이 되었습니다.</w:t>
       </w:r>
     </w:p>
     <w:p>
@@ -692,6 +834,15 @@
           <w:szCs w:val="20"/>
         </w:rPr>
       </w:pPr>
+      <w:bookmarkStart w:id="0" w:name="_GoBack"/>
+      <w:bookmarkEnd w:id="0"/>
+      <w:r>
+        <w:rPr>
+          <w:rFonts w:hint="eastAsia"/>
+          <w:szCs w:val="20"/>
+        </w:rPr>
+        <w:t xml:space="preserve">회사에 입사 후에도 </w:t>
+      </w:r>
     </w:p>
     <w:p>
       <w:pPr>
@@ -700,29 +851,43 @@
         <w:autoSpaceDE/>
         <w:autoSpaceDN/>
         <w:spacing w:line="240" w:lineRule="auto"/>
-        <w:rPr>
-          <w:szCs w:val="20"/>
-        </w:rPr>
-      </w:pPr>
-      <w:r>
-        <w:rPr>
-          <w:rFonts w:hint="eastAsia"/>
-          <w:szCs w:val="20"/>
-        </w:rPr>
-        <w:t>저의 단순한 다짐이 평범한 것일 수 있지만,</w:t>
-      </w:r>
-      <w:r>
-        <w:rPr>
-          <w:szCs w:val="20"/>
-        </w:rPr>
-        <w:t xml:space="preserve"> </w:t>
-      </w:r>
-      <w:r>
-        <w:rPr>
-          <w:rFonts w:hint="eastAsia"/>
-          <w:szCs w:val="20"/>
-        </w:rPr>
-        <w:t>남들이 인정하는 성실한 캐릭터의 밑바탕이 될 수 있었습니다.</w:t>
+      </w:pPr>
+      <w:r>
+        <w:rPr>
+          <w:rFonts w:hint="eastAsia"/>
+          <w:sz w:val="36"/>
+          <w:szCs w:val="36"/>
+        </w:rPr>
+        <w:t>성격의</w:t>
+      </w:r>
+      <w:r>
+        <w:rPr>
+          <w:sz w:val="36"/>
+          <w:szCs w:val="36"/>
+        </w:rPr>
+        <w:t xml:space="preserve"> </w:t>
+      </w:r>
+      <w:r>
+        <w:rPr>
+          <w:sz w:val="36"/>
+          <w:szCs w:val="36"/>
+        </w:rPr>
+        <w:t>장</w:t>
+      </w:r>
+      <w:r>
+        <w:rPr>
+          <w:rFonts w:hint="eastAsia"/>
+          <w:sz w:val="36"/>
+          <w:szCs w:val="36"/>
+        </w:rPr>
+        <w:t>단</w:t>
+      </w:r>
+      <w:r>
+        <w:rPr>
+          <w:sz w:val="36"/>
+          <w:szCs w:val="36"/>
+        </w:rPr>
+        <w:t>점</w:t>
       </w:r>
     </w:p>
     <w:p>
@@ -733,22 +898,29 @@
         <w:autoSpaceDN/>
         <w:spacing w:line="240" w:lineRule="auto"/>
         <w:rPr>
-          <w:szCs w:val="20"/>
-        </w:rPr>
-      </w:pPr>
-      <w:r>
-        <w:rPr>
-          <w:rFonts w:hint="eastAsia"/>
-          <w:szCs w:val="20"/>
-        </w:rPr>
-        <w:t xml:space="preserve">회사에 입사 후에도 </w:t>
-      </w:r>
-      <w:r>
-        <w:rPr>
-          <w:rFonts w:hint="eastAsia"/>
-          <w:szCs w:val="20"/>
-        </w:rPr>
-        <w:t>성실한 개발자 강동욱으로서 회사의 신뢰에 보답하여 긍정적인 영향을 전달할 수 있게 하겠습니다.</w:t>
+          <w:sz w:val="22"/>
+        </w:rPr>
+      </w:pPr>
+      <w:r>
+        <w:rPr>
+          <w:rFonts w:hint="eastAsia"/>
+          <w:sz w:val="22"/>
+        </w:rPr>
+        <w:t>[</w:t>
+      </w:r>
+      <w:r>
+        <w:rPr>
+          <w:rFonts w:hint="eastAsia"/>
+          <w:sz w:val="22"/>
+        </w:rPr>
+        <w:t>소제목</w:t>
+      </w:r>
+      <w:r>
+        <w:rPr>
+          <w:rFonts w:hint="eastAsia"/>
+          <w:sz w:val="22"/>
+        </w:rPr>
+        <w:t>]</w:t>
       </w:r>
     </w:p>
     <w:p>
@@ -767,8 +939,989 @@
           <w:rFonts w:hint="eastAsia"/>
           <w:szCs w:val="20"/>
         </w:rPr>
-        <w:t>맡은 일을 성실히 임하여 회사의 신뢰를 지킬 수 있는 개발자로서 성장하겠습니다.</w:t>
-      </w:r>
+        <w:t>한</w:t>
+      </w:r>
+      <w:r>
+        <w:rPr>
+          <w:rFonts w:hint="eastAsia"/>
+          <w:szCs w:val="20"/>
+        </w:rPr>
+        <w:t xml:space="preserve">번 시작한 일은 끝을 봐야 하는 성격이 </w:t>
+      </w:r>
+      <w:r>
+        <w:rPr>
+          <w:rFonts w:hint="eastAsia"/>
+          <w:szCs w:val="20"/>
+        </w:rPr>
+        <w:t>저를 끈기 있는 사람으로 만들었습니다.</w:t>
+      </w:r>
+      <w:r>
+        <w:rPr>
+          <w:szCs w:val="20"/>
+        </w:rPr>
+        <w:t xml:space="preserve"> </w:t>
+      </w:r>
+      <w:r>
+        <w:rPr>
+          <w:rFonts w:hint="eastAsia"/>
+          <w:szCs w:val="20"/>
+        </w:rPr>
+        <w:t>일을 진행하던 중 문제가 발생하더라도 포기하지 않고 방법을 찾아 해결하고 계속 진행하려는 경향이 있습니다.</w:t>
+      </w:r>
+      <w:r>
+        <w:rPr>
+          <w:szCs w:val="20"/>
+        </w:rPr>
+        <w:t xml:space="preserve"> </w:t>
+      </w:r>
+      <w:r>
+        <w:rPr>
+          <w:rFonts w:hint="eastAsia"/>
+          <w:szCs w:val="20"/>
+        </w:rPr>
+        <w:t>강의 사이트 프로젝트를 진행할 때,</w:t>
+      </w:r>
+      <w:r>
+        <w:rPr>
+          <w:szCs w:val="20"/>
+        </w:rPr>
+        <w:t xml:space="preserve"> </w:t>
+      </w:r>
+      <w:r>
+        <w:rPr>
+          <w:rFonts w:hint="eastAsia"/>
+          <w:szCs w:val="20"/>
+        </w:rPr>
+        <w:t>원하는 데이터를 불러오지 못하는 문제가 있었습니다.</w:t>
+      </w:r>
+      <w:r>
+        <w:rPr>
+          <w:szCs w:val="20"/>
+        </w:rPr>
+        <w:t xml:space="preserve"> </w:t>
+      </w:r>
+      <w:r>
+        <w:rPr>
+          <w:rFonts w:hint="eastAsia"/>
+          <w:szCs w:val="20"/>
+        </w:rPr>
+        <w:t>문제해결을 위해</w:t>
+      </w:r>
+      <w:r>
+        <w:rPr>
+          <w:szCs w:val="20"/>
+        </w:rPr>
+        <w:t xml:space="preserve"> </w:t>
+      </w:r>
+      <w:r>
+        <w:rPr>
+          <w:rFonts w:hint="eastAsia"/>
+          <w:szCs w:val="20"/>
+        </w:rPr>
+        <w:t xml:space="preserve">인터넷에 해당 문제의 상황을 검색하여 </w:t>
+      </w:r>
+      <w:r>
+        <w:rPr>
+          <w:rFonts w:hint="eastAsia"/>
+          <w:szCs w:val="20"/>
+        </w:rPr>
+        <w:t>해결</w:t>
+      </w:r>
+      <w:r>
+        <w:rPr>
+          <w:rFonts w:hint="eastAsia"/>
+          <w:szCs w:val="20"/>
+        </w:rPr>
+        <w:t xml:space="preserve"> </w:t>
+      </w:r>
+      <w:r>
+        <w:rPr>
+          <w:rFonts w:hint="eastAsia"/>
+          <w:szCs w:val="20"/>
+        </w:rPr>
+        <w:t>방법을 찾았으나</w:t>
+      </w:r>
+      <w:r>
+        <w:rPr>
+          <w:szCs w:val="20"/>
+        </w:rPr>
+        <w:t xml:space="preserve"> </w:t>
+      </w:r>
+      <w:r>
+        <w:rPr>
+          <w:rFonts w:hint="eastAsia"/>
+          <w:szCs w:val="20"/>
+        </w:rPr>
+        <w:t>쉽게 찾지 못했습니다.</w:t>
+      </w:r>
+      <w:r>
+        <w:rPr>
+          <w:szCs w:val="20"/>
+        </w:rPr>
+        <w:t xml:space="preserve"> </w:t>
+      </w:r>
+      <w:r>
+        <w:rPr>
+          <w:rFonts w:hint="eastAsia"/>
+          <w:szCs w:val="20"/>
+        </w:rPr>
+        <w:t>하지만 포기하지 않고 계속해서 방법을 찾은 끝에 데이터의 타입을 정해주는 것으로 문제를 해결할 수 있었습니다.</w:t>
+      </w:r>
+      <w:r>
+        <w:rPr>
+          <w:szCs w:val="20"/>
+        </w:rPr>
+        <w:t xml:space="preserve"> </w:t>
+      </w:r>
+      <w:r>
+        <w:rPr>
+          <w:rFonts w:hint="eastAsia"/>
+          <w:szCs w:val="20"/>
+        </w:rPr>
+        <w:t xml:space="preserve">이러한 장점을 통해 </w:t>
+      </w:r>
+      <w:proofErr w:type="spellStart"/>
+      <w:r>
+        <w:rPr>
+          <w:rFonts w:hint="eastAsia"/>
+          <w:szCs w:val="20"/>
+        </w:rPr>
+        <w:t>백엔드</w:t>
+      </w:r>
+      <w:proofErr w:type="spellEnd"/>
+      <w:r>
+        <w:rPr>
+          <w:rFonts w:hint="eastAsia"/>
+          <w:szCs w:val="20"/>
+        </w:rPr>
+        <w:t xml:space="preserve"> 개발업무에서도 포기하지 않고 방법을 찾아 해결할 수 있는 개발자로서 이어</w:t>
+      </w:r>
+      <w:r>
+        <w:rPr>
+          <w:rFonts w:hint="eastAsia"/>
+          <w:szCs w:val="20"/>
+        </w:rPr>
+        <w:t xml:space="preserve"> </w:t>
+      </w:r>
+      <w:r>
+        <w:rPr>
+          <w:rFonts w:hint="eastAsia"/>
+          <w:szCs w:val="20"/>
+        </w:rPr>
+        <w:t>나가도록 하겠습니다.</w:t>
+      </w:r>
+    </w:p>
+    <w:p>
+      <w:pPr>
+        <w:widowControl/>
+        <w:wordWrap/>
+        <w:autoSpaceDE/>
+        <w:autoSpaceDN/>
+        <w:rPr>
+          <w:sz w:val="36"/>
+          <w:szCs w:val="36"/>
+        </w:rPr>
+      </w:pPr>
+      <w:r>
+        <w:rPr>
+          <w:rFonts w:hint="eastAsia"/>
+          <w:szCs w:val="20"/>
+        </w:rPr>
+        <w:t>또한</w:t>
+      </w:r>
+      <w:r>
+        <w:rPr>
+          <w:szCs w:val="20"/>
+        </w:rPr>
+        <w:t xml:space="preserve"> 저는 어떤 일을 하더라도 신중하게 해결하려는 경향이 있습니다. </w:t>
+      </w:r>
+      <w:r>
+        <w:rPr>
+          <w:rFonts w:hint="eastAsia"/>
+          <w:szCs w:val="20"/>
+        </w:rPr>
+        <w:t>하지만</w:t>
+      </w:r>
+      <w:r>
+        <w:rPr>
+          <w:szCs w:val="20"/>
+        </w:rPr>
+        <w:t xml:space="preserve">, </w:t>
+      </w:r>
+      <w:proofErr w:type="spellStart"/>
+      <w:r>
+        <w:rPr>
+          <w:rFonts w:hint="eastAsia"/>
+          <w:szCs w:val="20"/>
+        </w:rPr>
+        <w:t>신중함으로</w:t>
+      </w:r>
+      <w:proofErr w:type="spellEnd"/>
+      <w:r>
+        <w:rPr>
+          <w:rFonts w:hint="eastAsia"/>
+          <w:szCs w:val="20"/>
+        </w:rPr>
+        <w:t xml:space="preserve"> 인해 </w:t>
+      </w:r>
+      <w:r>
+        <w:rPr>
+          <w:rFonts w:hint="eastAsia"/>
+          <w:szCs w:val="20"/>
+        </w:rPr>
+        <w:t>빠른 결정을 못 내린다</w:t>
+      </w:r>
+      <w:r>
+        <w:rPr>
+          <w:rFonts w:hint="eastAsia"/>
+          <w:szCs w:val="20"/>
+        </w:rPr>
+        <w:t>는</w:t>
+      </w:r>
+      <w:r>
+        <w:rPr>
+          <w:szCs w:val="20"/>
+        </w:rPr>
+        <w:t xml:space="preserve"> 문제점이 있습니다. </w:t>
+      </w:r>
+      <w:r>
+        <w:rPr>
+          <w:rFonts w:hint="eastAsia"/>
+          <w:szCs w:val="20"/>
+        </w:rPr>
+        <w:t>이러한</w:t>
+      </w:r>
+      <w:r>
+        <w:rPr>
+          <w:szCs w:val="20"/>
+        </w:rPr>
+        <w:t xml:space="preserve"> 문제점을 같이 일하는 동료들과 소통을 통해 저의 신중함과 빠른 결정을 통해 최선의 결과가 나올 수 있도록 보완하겠습니다.</w:t>
+      </w:r>
+      <w:r>
+        <w:rPr>
+          <w:sz w:val="36"/>
+          <w:szCs w:val="36"/>
+        </w:rPr>
+        <w:br w:type="page"/>
+      </w:r>
+    </w:p>
+    <w:p>
+      <w:bookmarkStart w:id="1" w:name="_Hlk133327096"/>
+      <w:r>
+        <w:rPr>
+          <w:rFonts w:hint="eastAsia"/>
+          <w:sz w:val="36"/>
+          <w:szCs w:val="36"/>
+        </w:rPr>
+        <w:lastRenderedPageBreak/>
+        <w:t>직무에 필요한 역량을 갖추기 위한 노력과 준비</w:t>
+      </w:r>
+      <w:bookmarkEnd w:id="1"/>
+    </w:p>
+    <w:p>
+      <w:pPr>
+        <w:rPr>
+          <w:sz w:val="22"/>
+        </w:rPr>
+      </w:pPr>
+      <w:r>
+        <w:rPr>
+          <w:rFonts w:hint="eastAsia"/>
+          <w:sz w:val="22"/>
+        </w:rPr>
+        <w:t>[</w:t>
+      </w:r>
+      <w:r>
+        <w:rPr>
+          <w:rFonts w:hint="eastAsia"/>
+          <w:sz w:val="22"/>
+        </w:rPr>
+        <w:t>소제목</w:t>
+      </w:r>
+      <w:r>
+        <w:rPr>
+          <w:rFonts w:hint="eastAsia"/>
+          <w:sz w:val="22"/>
+        </w:rPr>
+        <w:t>]</w:t>
+      </w:r>
+    </w:p>
+    <w:p>
+      <w:r>
+        <w:rPr>
+          <w:rFonts w:hint="eastAsia"/>
+        </w:rPr>
+        <w:t>저는 코드를 작성하면서 실수를 통해 오류가 발생하는 일이 적습니다</w:t>
+      </w:r>
+      <w:r>
+        <w:rPr>
+          <w:rFonts w:hint="eastAsia"/>
+        </w:rPr>
+        <w:t xml:space="preserve">. </w:t>
+      </w:r>
+    </w:p>
+    <w:p>
+      <w:r>
+        <w:rPr>
+          <w:rFonts w:hint="eastAsia"/>
+        </w:rPr>
+        <w:t xml:space="preserve">처음 개발을 배울 때, 변수에 데이터를 안 넣거나 다른 타입의 데이터를 넣는 등 기초적인 부분에서 </w:t>
+      </w:r>
+      <w:r>
+        <w:rPr>
+          <w:rFonts w:hint="eastAsia"/>
+        </w:rPr>
+        <w:t>오류가 자주 발생했습니다.</w:t>
+      </w:r>
+      <w:r>
+        <w:t xml:space="preserve"> </w:t>
+      </w:r>
+      <w:r>
+        <w:rPr>
+          <w:rFonts w:hint="eastAsia"/>
+        </w:rPr>
+        <w:t>그때마다,</w:t>
+      </w:r>
+      <w:r>
+        <w:t xml:space="preserve"> </w:t>
+      </w:r>
+      <w:r>
+        <w:rPr>
+          <w:rFonts w:hint="eastAsia"/>
+        </w:rPr>
+        <w:t>주변</w:t>
+      </w:r>
+      <w:r>
+        <w:rPr>
+          <w:rFonts w:hint="eastAsia"/>
+        </w:rPr>
+        <w:t xml:space="preserve"> </w:t>
+      </w:r>
+      <w:r>
+        <w:rPr>
+          <w:rFonts w:hint="eastAsia"/>
+        </w:rPr>
+        <w:t>사람들의 도움을 받아 오류를 해결했지만,</w:t>
+      </w:r>
+      <w:r>
+        <w:t xml:space="preserve"> </w:t>
+      </w:r>
+      <w:r>
+        <w:rPr>
+          <w:rFonts w:hint="eastAsia"/>
+        </w:rPr>
+        <w:t xml:space="preserve">오류가 일어나는 상황을 줄이기 위해 </w:t>
+      </w:r>
+      <w:r>
+        <w:rPr>
+          <w:rFonts w:hint="eastAsia"/>
+        </w:rPr>
+        <w:t xml:space="preserve">저만의 </w:t>
+      </w:r>
+      <w:r>
+        <w:rPr>
+          <w:rFonts w:hint="eastAsia"/>
+        </w:rPr>
+        <w:t>룰</w:t>
+      </w:r>
+      <w:r>
+        <w:rPr>
+          <w:rFonts w:hint="eastAsia"/>
+        </w:rPr>
+        <w:t>을 만들었습니다.</w:t>
+      </w:r>
+    </w:p>
+    <w:p>
+      <w:r>
+        <w:rPr>
+          <w:rFonts w:hint="eastAsia"/>
+        </w:rPr>
+        <w:t>첫</w:t>
+      </w:r>
+      <w:r>
+        <w:rPr>
+          <w:rFonts w:hint="eastAsia"/>
+        </w:rPr>
+        <w:t xml:space="preserve"> </w:t>
+      </w:r>
+      <w:r>
+        <w:rPr>
+          <w:rFonts w:hint="eastAsia"/>
+        </w:rPr>
+        <w:t>번째로,</w:t>
+      </w:r>
+      <w:r>
+        <w:t xml:space="preserve"> </w:t>
+      </w:r>
+      <w:r>
+        <w:rPr>
+          <w:rFonts w:hint="eastAsia"/>
+        </w:rPr>
+        <w:t>변수를 선언하면서 주석으로 표시합니다.</w:t>
+      </w:r>
+      <w:r>
+        <w:t xml:space="preserve"> </w:t>
+      </w:r>
+      <w:r>
+        <w:rPr>
+          <w:rFonts w:hint="eastAsia"/>
+        </w:rPr>
+        <w:t>해당 변수가 어떠한 역할을 하는지,</w:t>
+      </w:r>
+      <w:r>
+        <w:t xml:space="preserve"> </w:t>
+      </w:r>
+      <w:r>
+        <w:rPr>
+          <w:rFonts w:hint="eastAsia"/>
+        </w:rPr>
+        <w:t>어떠한 데이터를 받을 수 있는지 미리 적어 놓습니다.</w:t>
+      </w:r>
+      <w:r>
+        <w:t xml:space="preserve"> </w:t>
+      </w:r>
+      <w:r>
+        <w:rPr>
+          <w:rFonts w:hint="eastAsia"/>
+        </w:rPr>
+        <w:t>두</w:t>
+      </w:r>
+      <w:r>
+        <w:rPr>
+          <w:rFonts w:hint="eastAsia"/>
+        </w:rPr>
+        <w:t xml:space="preserve"> </w:t>
+      </w:r>
+      <w:r>
+        <w:rPr>
+          <w:rFonts w:hint="eastAsia"/>
+        </w:rPr>
+        <w:t>번째로,</w:t>
+      </w:r>
+      <w:r>
+        <w:t xml:space="preserve"> </w:t>
+      </w:r>
+      <w:proofErr w:type="spellStart"/>
+      <w:r>
+        <w:rPr>
+          <w:rFonts w:hint="eastAsia"/>
+        </w:rPr>
+        <w:t>변수명을</w:t>
+      </w:r>
+      <w:proofErr w:type="spellEnd"/>
+      <w:r>
+        <w:rPr>
+          <w:rFonts w:hint="eastAsia"/>
+        </w:rPr>
+        <w:t xml:space="preserve"> 사용하려는 역할에 맞춰 선언합니다.</w:t>
+      </w:r>
+      <w:r>
+        <w:t xml:space="preserve"> </w:t>
+      </w:r>
+      <w:r>
+        <w:rPr>
+          <w:rFonts w:hint="eastAsia"/>
+        </w:rPr>
+        <w:t xml:space="preserve">예를 들어 </w:t>
+      </w:r>
+      <w:r>
+        <w:t>‘</w:t>
+      </w:r>
+      <w:r>
+        <w:rPr>
+          <w:rFonts w:hint="eastAsia"/>
+        </w:rPr>
+        <w:t>이름</w:t>
+      </w:r>
+      <w:r>
+        <w:t>’</w:t>
+      </w:r>
+      <w:r>
+        <w:rPr>
+          <w:rFonts w:hint="eastAsia"/>
+        </w:rPr>
+        <w:t>과 관련된 내용이 들어간다면 name이라는 명칭을 사용하여 어떠한 데이터를 넣어야 하는지 바로 알 수 있게 합니다.</w:t>
+      </w:r>
+    </w:p>
+    <w:p>
+      <w:r>
+        <w:rPr>
+          <w:rFonts w:hint="eastAsia"/>
+        </w:rPr>
+        <w:t xml:space="preserve">이러한 룰을 만들어 </w:t>
+      </w:r>
+      <w:r>
+        <w:rPr>
+          <w:rFonts w:hint="eastAsia"/>
+        </w:rPr>
+        <w:t>어떤 코드를 만들더라도 오류가 발생하는 상황을 줄일 수 있었습니다.</w:t>
+      </w:r>
+      <w:r>
+        <w:t xml:space="preserve"> </w:t>
+      </w:r>
+    </w:p>
+    <w:p>
+      <w:r>
+        <w:rPr>
+          <w:rFonts w:hint="eastAsia"/>
+        </w:rPr>
+        <w:t>최근에는</w:t>
+      </w:r>
+      <w:r>
+        <w:t xml:space="preserve"> </w:t>
+      </w:r>
+      <w:proofErr w:type="spellStart"/>
+      <w:r>
+        <w:t>클린</w:t>
+      </w:r>
+      <w:proofErr w:type="spellEnd"/>
+      <w:r>
+        <w:t xml:space="preserve"> 코드 세미나에 </w:t>
+      </w:r>
+      <w:r>
+        <w:rPr>
+          <w:rFonts w:hint="eastAsia"/>
+        </w:rPr>
+        <w:t>참석하여,</w:t>
+      </w:r>
+      <w:r>
+        <w:t xml:space="preserve"> </w:t>
+      </w:r>
+      <w:r>
+        <w:rPr>
+          <w:rFonts w:hint="eastAsia"/>
+        </w:rPr>
+        <w:t>중복된 코드를 줄이는 방법과 불필요한 주석처리</w:t>
+      </w:r>
+      <w:r>
+        <w:rPr>
+          <w:rFonts w:hint="eastAsia"/>
+        </w:rPr>
+        <w:t>, 공식으로 사용되는 선언 방식</w:t>
+      </w:r>
+      <w:r>
+        <w:rPr>
+          <w:rFonts w:hint="eastAsia"/>
+        </w:rPr>
+        <w:t xml:space="preserve"> 등 복잡한 코드를 </w:t>
+      </w:r>
+      <w:r>
+        <w:rPr>
+          <w:rFonts w:hint="eastAsia"/>
+        </w:rPr>
+        <w:t>줄이는</w:t>
+      </w:r>
+      <w:r>
+        <w:rPr>
+          <w:rFonts w:hint="eastAsia"/>
+        </w:rPr>
+        <w:t xml:space="preserve"> 방법을 배워</w:t>
+      </w:r>
+      <w:r>
+        <w:rPr>
+          <w:rFonts w:hint="eastAsia"/>
+        </w:rPr>
+        <w:t xml:space="preserve"> 오류가 적으면서 정리된 코드를 만들 수 있는</w:t>
+      </w:r>
+      <w:r>
+        <w:rPr>
+          <w:rFonts w:hint="eastAsia"/>
+        </w:rPr>
+        <w:t xml:space="preserve"> </w:t>
+      </w:r>
+      <w:r>
+        <w:rPr>
+          <w:rFonts w:hint="eastAsia"/>
+        </w:rPr>
+        <w:t>개발자가 되기 위해 노력하고 있습니다.</w:t>
+      </w:r>
+    </w:p>
+    <w:p/>
+    <w:p>
+      <w:pPr>
+        <w:rPr>
+          <w:sz w:val="36"/>
+          <w:szCs w:val="36"/>
+        </w:rPr>
+      </w:pPr>
+      <w:r>
+        <w:rPr>
+          <w:rFonts w:hint="eastAsia"/>
+          <w:sz w:val="36"/>
+          <w:szCs w:val="36"/>
+        </w:rPr>
+        <w:t>지원동기 및 입사 후 포부</w:t>
+      </w:r>
+    </w:p>
+    <w:p>
+      <w:pPr>
+        <w:spacing w:line="240" w:lineRule="auto"/>
+        <w:rPr>
+          <w:szCs w:val="20"/>
+        </w:rPr>
+      </w:pPr>
+      <w:proofErr w:type="spellStart"/>
+      <w:r>
+        <w:rPr>
+          <w:rFonts w:hint="eastAsia"/>
+          <w:szCs w:val="20"/>
+        </w:rPr>
+        <w:t>프론트엔드를</w:t>
+      </w:r>
+      <w:proofErr w:type="spellEnd"/>
+      <w:r>
+        <w:rPr>
+          <w:rFonts w:hint="eastAsia"/>
+          <w:szCs w:val="20"/>
+        </w:rPr>
+        <w:t xml:space="preserve"> 배우면서 코드를 작성했을 때,</w:t>
+      </w:r>
+      <w:r>
+        <w:rPr>
+          <w:szCs w:val="20"/>
+        </w:rPr>
+        <w:t xml:space="preserve"> </w:t>
+      </w:r>
+      <w:r>
+        <w:rPr>
+          <w:rFonts w:hint="eastAsia"/>
+          <w:szCs w:val="20"/>
+        </w:rPr>
+        <w:t>눈으로 결과를 볼 수 있어 수정이 필요한 부분을 바로 찾을 수 있는 점에서 재미를 느꼈었습니다.</w:t>
+      </w:r>
+      <w:r>
+        <w:rPr>
+          <w:szCs w:val="20"/>
+        </w:rPr>
+        <w:t xml:space="preserve"> </w:t>
+      </w:r>
+      <w:r>
+        <w:rPr>
+          <w:rFonts w:hint="eastAsia"/>
+          <w:szCs w:val="20"/>
+        </w:rPr>
+        <w:t>하나의 영역을 지정하고,</w:t>
+      </w:r>
+      <w:r>
+        <w:rPr>
+          <w:szCs w:val="20"/>
+        </w:rPr>
+        <w:t xml:space="preserve"> </w:t>
+      </w:r>
+      <w:r>
+        <w:rPr>
+          <w:rFonts w:hint="eastAsia"/>
+          <w:szCs w:val="20"/>
+        </w:rPr>
+        <w:t>버튼을 클릭했을 때,</w:t>
+      </w:r>
+      <w:r>
+        <w:rPr>
+          <w:szCs w:val="20"/>
+        </w:rPr>
+        <w:t xml:space="preserve"> </w:t>
+      </w:r>
+      <w:proofErr w:type="spellStart"/>
+      <w:r>
+        <w:rPr>
+          <w:rFonts w:hint="eastAsia"/>
+          <w:szCs w:val="20"/>
+        </w:rPr>
+        <w:t>버튼마다</w:t>
+      </w:r>
+      <w:proofErr w:type="spellEnd"/>
+      <w:r>
+        <w:rPr>
+          <w:rFonts w:hint="eastAsia"/>
+          <w:szCs w:val="20"/>
+        </w:rPr>
+        <w:t xml:space="preserve"> 설정된</w:t>
+      </w:r>
+      <w:r>
+        <w:rPr>
+          <w:szCs w:val="20"/>
+        </w:rPr>
+        <w:t xml:space="preserve"> </w:t>
+      </w:r>
+      <w:r>
+        <w:rPr>
+          <w:rFonts w:hint="eastAsia"/>
+          <w:szCs w:val="20"/>
+        </w:rPr>
+        <w:t>디자인이나 그림들이 나오는 모습을 보며 즐거움을 느꼈었습니다.</w:t>
+      </w:r>
+      <w:r>
+        <w:rPr>
+          <w:szCs w:val="20"/>
+        </w:rPr>
+        <w:t xml:space="preserve"> </w:t>
+      </w:r>
+      <w:r>
+        <w:rPr>
+          <w:rFonts w:hint="eastAsia"/>
+          <w:szCs w:val="20"/>
+        </w:rPr>
+        <w:t>그러다</w:t>
+      </w:r>
+      <w:r>
+        <w:rPr>
+          <w:rFonts w:hint="eastAsia"/>
+          <w:szCs w:val="20"/>
+        </w:rPr>
+        <w:t xml:space="preserve"> </w:t>
+      </w:r>
+      <w:proofErr w:type="spellStart"/>
+      <w:r>
+        <w:rPr>
+          <w:rFonts w:hint="eastAsia"/>
+          <w:szCs w:val="20"/>
+        </w:rPr>
+        <w:t>백엔드를</w:t>
+      </w:r>
+      <w:proofErr w:type="spellEnd"/>
+      <w:r>
+        <w:rPr>
+          <w:rFonts w:hint="eastAsia"/>
+          <w:szCs w:val="20"/>
+        </w:rPr>
+        <w:t xml:space="preserve"> 배우면서 기능 개발 및 서버와 데이터베이스 간 연결을 통해 데이터에 따라 출력되는 방식이 바뀌는 것을 보고 </w:t>
+      </w:r>
+      <w:proofErr w:type="spellStart"/>
+      <w:r>
+        <w:rPr>
+          <w:rFonts w:hint="eastAsia"/>
+          <w:szCs w:val="20"/>
+        </w:rPr>
+        <w:t>백엔드</w:t>
+      </w:r>
+      <w:proofErr w:type="spellEnd"/>
+      <w:r>
+        <w:rPr>
+          <w:rFonts w:hint="eastAsia"/>
+          <w:szCs w:val="20"/>
+        </w:rPr>
+        <w:t xml:space="preserve"> 개발에 빠져들기 시작했습니다</w:t>
+      </w:r>
+      <w:r>
+        <w:rPr>
+          <w:rFonts w:hint="eastAsia"/>
+          <w:szCs w:val="20"/>
+        </w:rPr>
+        <w:t>.</w:t>
+      </w:r>
+      <w:r>
+        <w:rPr>
+          <w:szCs w:val="20"/>
+        </w:rPr>
+        <w:t xml:space="preserve"> </w:t>
+      </w:r>
+      <w:proofErr w:type="spellStart"/>
+      <w:r>
+        <w:rPr>
+          <w:rFonts w:hint="eastAsia"/>
+          <w:szCs w:val="20"/>
+        </w:rPr>
+        <w:t>백엔드</w:t>
+      </w:r>
+      <w:proofErr w:type="spellEnd"/>
+      <w:r>
+        <w:rPr>
+          <w:rFonts w:hint="eastAsia"/>
+          <w:szCs w:val="20"/>
+        </w:rPr>
+        <w:t xml:space="preserve"> 공부를 통해 </w:t>
+      </w:r>
+      <w:r>
+        <w:rPr>
+          <w:rFonts w:hint="eastAsia"/>
+          <w:szCs w:val="20"/>
+        </w:rPr>
+        <w:t>클라이언트</w:t>
+      </w:r>
+      <w:r>
+        <w:rPr>
+          <w:rFonts w:hint="eastAsia"/>
+          <w:szCs w:val="20"/>
+        </w:rPr>
+        <w:t xml:space="preserve">에서 보여지는 데이터나 요청한 데이터를 </w:t>
+      </w:r>
+      <w:proofErr w:type="spellStart"/>
+      <w:r>
+        <w:rPr>
+          <w:rFonts w:hint="eastAsia"/>
+          <w:szCs w:val="20"/>
+        </w:rPr>
+        <w:t>백엔드를</w:t>
+      </w:r>
+      <w:proofErr w:type="spellEnd"/>
+      <w:r>
+        <w:rPr>
+          <w:rFonts w:hint="eastAsia"/>
+          <w:szCs w:val="20"/>
+        </w:rPr>
+        <w:t xml:space="preserve"> 통해 처리되는 모습을 보며 사용자가 원하는 동작을 펼칠 수 있게 해주는 </w:t>
+      </w:r>
+      <w:proofErr w:type="spellStart"/>
+      <w:r>
+        <w:rPr>
+          <w:rFonts w:hint="eastAsia"/>
+          <w:szCs w:val="20"/>
+        </w:rPr>
+        <w:t>백엔드</w:t>
+      </w:r>
+      <w:proofErr w:type="spellEnd"/>
+      <w:r>
+        <w:rPr>
+          <w:rFonts w:hint="eastAsia"/>
+          <w:szCs w:val="20"/>
+        </w:rPr>
+        <w:t xml:space="preserve"> </w:t>
+      </w:r>
+      <w:proofErr w:type="spellStart"/>
+      <w:r>
+        <w:rPr>
+          <w:rFonts w:hint="eastAsia"/>
+          <w:szCs w:val="20"/>
+        </w:rPr>
+        <w:t>개발쪽으로</w:t>
+      </w:r>
+      <w:proofErr w:type="spellEnd"/>
+      <w:r>
+        <w:rPr>
+          <w:rFonts w:hint="eastAsia"/>
+          <w:szCs w:val="20"/>
+        </w:rPr>
+        <w:t xml:space="preserve"> 진로를 잡았습니다</w:t>
+      </w:r>
+      <w:r>
+        <w:rPr>
+          <w:rFonts w:hint="eastAsia"/>
+          <w:szCs w:val="20"/>
+        </w:rPr>
+        <w:t>.</w:t>
+      </w:r>
+      <w:r>
+        <w:rPr>
+          <w:szCs w:val="20"/>
+        </w:rPr>
+        <w:t xml:space="preserve"> </w:t>
+      </w:r>
+      <w:r>
+        <w:rPr>
+          <w:rFonts w:hint="eastAsia"/>
+          <w:szCs w:val="20"/>
+        </w:rPr>
+        <w:t xml:space="preserve">서비스 개발에 있어 </w:t>
+      </w:r>
+      <w:r>
+        <w:rPr>
+          <w:rFonts w:hint="eastAsia"/>
+          <w:szCs w:val="20"/>
+        </w:rPr>
+        <w:t>중</w:t>
+      </w:r>
+      <w:r>
+        <w:rPr>
+          <w:rFonts w:hint="eastAsia"/>
+          <w:szCs w:val="20"/>
+        </w:rPr>
+        <w:t xml:space="preserve">요한 </w:t>
+      </w:r>
+      <w:proofErr w:type="spellStart"/>
+      <w:r>
+        <w:rPr>
+          <w:szCs w:val="20"/>
+        </w:rPr>
+        <w:t>백엔드</w:t>
+      </w:r>
+      <w:proofErr w:type="spellEnd"/>
+      <w:r>
+        <w:rPr>
+          <w:szCs w:val="20"/>
+        </w:rPr>
+        <w:t xml:space="preserve"> 개발 </w:t>
+      </w:r>
+      <w:r>
+        <w:rPr>
+          <w:rFonts w:hint="eastAsia"/>
+          <w:szCs w:val="20"/>
+        </w:rPr>
+        <w:t>직무를 수행함으로써,</w:t>
+      </w:r>
+      <w:r>
+        <w:rPr>
+          <w:szCs w:val="20"/>
+        </w:rPr>
+        <w:t xml:space="preserve"> </w:t>
+      </w:r>
+      <w:r>
+        <w:rPr>
+          <w:rFonts w:hint="eastAsia"/>
+          <w:szCs w:val="20"/>
+        </w:rPr>
+        <w:t xml:space="preserve">모든 기종에서 사용이 가능한 </w:t>
+      </w:r>
+      <w:r>
+        <w:rPr>
+          <w:szCs w:val="20"/>
+        </w:rPr>
+        <w:t>확장성을 가지며 안정적인 서비스를 개발</w:t>
+      </w:r>
+      <w:r>
+        <w:rPr>
+          <w:rFonts w:hint="eastAsia"/>
+          <w:szCs w:val="20"/>
+        </w:rPr>
+        <w:t>하기 위해</w:t>
+      </w:r>
+      <w:r>
+        <w:rPr>
+          <w:rFonts w:hint="eastAsia"/>
+          <w:szCs w:val="20"/>
+        </w:rPr>
+        <w:t xml:space="preserve"> </w:t>
+      </w:r>
+      <w:r>
+        <w:rPr>
+          <w:szCs w:val="20"/>
+        </w:rPr>
+        <w:t>지원하게 되었습니다.</w:t>
+      </w:r>
+    </w:p>
+    <w:p>
+      <w:pPr>
+        <w:spacing w:line="240" w:lineRule="auto"/>
+        <w:rPr>
+          <w:szCs w:val="20"/>
+        </w:rPr>
+      </w:pPr>
+      <w:r>
+        <w:rPr>
+          <w:rFonts w:hint="eastAsia"/>
+          <w:szCs w:val="20"/>
+        </w:rPr>
+        <w:t>회사에 입사</w:t>
+      </w:r>
+      <w:r>
+        <w:rPr>
+          <w:szCs w:val="20"/>
+        </w:rPr>
+        <w:t xml:space="preserve"> 후 주어진 업무를 수행하면서 저의 개발 역량을 향상하고 싶습니다. 그리고 시스템 전반에 대한 이해와 경험을 쌓아, 어느 기종에서도 사용이 가능한 서비스를 개발하여 이용자들에게 제공하는 것이 저의 목표입니다. 마지막으로, 개인적으로 다양한 프로젝트에 참여하여, 새로운 기술에 대해 학습하고 적응하여 회사 업무에도 도움이 되는 방향으로 적용해 나가겠습니다</w:t>
+      </w:r>
+      <w:r>
+        <w:rPr>
+          <w:szCs w:val="20"/>
+        </w:rPr>
+        <w:t>.</w:t>
+      </w:r>
+    </w:p>
+    <w:p>
+      <w:pPr>
+        <w:spacing w:line="240" w:lineRule="auto"/>
+        <w:rPr>
+          <w:szCs w:val="20"/>
+        </w:rPr>
+      </w:pPr>
     </w:p>
     <w:p>
       <w:pPr>
@@ -777,43 +1930,38 @@
         <w:autoSpaceDE/>
         <w:autoSpaceDN/>
         <w:spacing w:line="240" w:lineRule="auto"/>
-      </w:pPr>
-      <w:r>
-        <w:rPr>
-          <w:rFonts w:hint="eastAsia"/>
-          <w:sz w:val="36"/>
-          <w:szCs w:val="36"/>
-        </w:rPr>
-        <w:t>성격의</w:t>
-      </w:r>
-      <w:r>
-        <w:rPr>
-          <w:sz w:val="36"/>
-          <w:szCs w:val="36"/>
-        </w:rPr>
-        <w:t xml:space="preserve"> </w:t>
-      </w:r>
-      <w:r>
-        <w:rPr>
-          <w:sz w:val="36"/>
-          <w:szCs w:val="36"/>
-        </w:rPr>
-        <w:t>장</w:t>
-      </w:r>
-      <w:r>
-        <w:rPr>
-          <w:rFonts w:hint="eastAsia"/>
-          <w:sz w:val="36"/>
-          <w:szCs w:val="36"/>
-        </w:rPr>
-        <w:t>단</w:t>
-      </w:r>
-      <w:r>
-        <w:rPr>
-          <w:sz w:val="36"/>
-          <w:szCs w:val="36"/>
-        </w:rPr>
-        <w:t>점</w:t>
+        <w:rPr>
+          <w:szCs w:val="20"/>
+        </w:rPr>
+      </w:pPr>
+      <w:r>
+        <w:rPr>
+          <w:rFonts w:hint="eastAsia"/>
+          <w:szCs w:val="20"/>
+        </w:rPr>
+        <w:lastRenderedPageBreak/>
+        <w:t>-</w:t>
+      </w:r>
+      <w:r>
+        <w:rPr>
+          <w:rFonts w:hint="eastAsia"/>
+          <w:szCs w:val="20"/>
+        </w:rPr>
+        <w:t xml:space="preserve"> </w:t>
+      </w:r>
+      <w:r>
+        <w:rPr>
+          <w:rFonts w:hint="eastAsia"/>
+          <w:szCs w:val="20"/>
+        </w:rPr>
+        <w:t>어렸을 때 이야기를 쓰려면 주로 뭘 했고 거기서 어떤 것을 얻을 수 있었는가에 대해</w:t>
+      </w:r>
+      <w:r>
+        <w:rPr>
+          <w:rFonts w:hint="eastAsia"/>
+          <w:szCs w:val="20"/>
+        </w:rPr>
+        <w:t xml:space="preserve"> 적자</w:t>
       </w:r>
     </w:p>
     <w:p>
@@ -824,29 +1972,15 @@
         <w:autoSpaceDN/>
         <w:spacing w:line="240" w:lineRule="auto"/>
         <w:rPr>
-          <w:sz w:val="22"/>
-        </w:rPr>
-      </w:pPr>
-      <w:r>
-        <w:rPr>
-          <w:rFonts w:hint="eastAsia"/>
-          <w:sz w:val="22"/>
-        </w:rPr>
-        <w:t>[</w:t>
-      </w:r>
-      <w:r>
-        <w:rPr>
-          <w:rFonts w:hint="eastAsia"/>
-          <w:sz w:val="22"/>
-        </w:rPr>
-        <w:t>소제목</w:t>
-      </w:r>
-      <w:r>
-        <w:rPr>
-          <w:rFonts w:hint="eastAsia"/>
-          <w:sz w:val="22"/>
-        </w:rPr>
-        <w:t>]</w:t>
+          <w:szCs w:val="20"/>
+        </w:rPr>
+      </w:pPr>
+      <w:r>
+        <w:rPr>
+          <w:rFonts w:hint="eastAsia"/>
+          <w:szCs w:val="20"/>
+        </w:rPr>
+        <w:t>* 나는 성실한 캐릭터의 배경 &lt;= 꾸준함[지시를 받아서는 했으나 계속해서 하는 것은 내가 선택해서 한 일]</w:t>
       </w:r>
     </w:p>
     <w:p>
@@ -862,924 +1996,6 @@
       </w:pPr>
       <w:r>
         <w:rPr>
-          <w:rFonts w:hint="eastAsia"/>
-          <w:szCs w:val="20"/>
-        </w:rPr>
-        <w:t>한</w:t>
-      </w:r>
-      <w:r>
-        <w:rPr>
-          <w:rFonts w:hint="eastAsia"/>
-          <w:szCs w:val="20"/>
-        </w:rPr>
-        <w:t xml:space="preserve">번 시작한 일은 끝을 봐야 하는 성격이 </w:t>
-      </w:r>
-      <w:r>
-        <w:rPr>
-          <w:rFonts w:hint="eastAsia"/>
-          <w:szCs w:val="20"/>
-        </w:rPr>
-        <w:t>저를 끈기 있는 사람으로 만들었습니다.</w:t>
-      </w:r>
-      <w:r>
-        <w:rPr>
-          <w:szCs w:val="20"/>
-        </w:rPr>
-        <w:t xml:space="preserve"> </w:t>
-      </w:r>
-      <w:r>
-        <w:rPr>
-          <w:rFonts w:hint="eastAsia"/>
-          <w:szCs w:val="20"/>
-        </w:rPr>
-        <w:t>일을 진행하던 중 문제가 발생하더라도 포기하지 않고 방법을 찾아 해결하고 계속 진행하려는 경향이 있습니다.</w:t>
-      </w:r>
-      <w:r>
-        <w:rPr>
-          <w:szCs w:val="20"/>
-        </w:rPr>
-        <w:t xml:space="preserve"> </w:t>
-      </w:r>
-      <w:r>
-        <w:rPr>
-          <w:rFonts w:hint="eastAsia"/>
-          <w:szCs w:val="20"/>
-        </w:rPr>
-        <w:t>강의 사이트 프로젝트를 진행할 때,</w:t>
-      </w:r>
-      <w:r>
-        <w:rPr>
-          <w:szCs w:val="20"/>
-        </w:rPr>
-        <w:t xml:space="preserve"> </w:t>
-      </w:r>
-      <w:r>
-        <w:rPr>
-          <w:rFonts w:hint="eastAsia"/>
-          <w:szCs w:val="20"/>
-        </w:rPr>
-        <w:t>원하는 데이터를 불러오지 못하는 문제가 있었습니다.</w:t>
-      </w:r>
-      <w:r>
-        <w:rPr>
-          <w:szCs w:val="20"/>
-        </w:rPr>
-        <w:t xml:space="preserve"> </w:t>
-      </w:r>
-      <w:r>
-        <w:rPr>
-          <w:rFonts w:hint="eastAsia"/>
-          <w:szCs w:val="20"/>
-        </w:rPr>
-        <w:t>문제해결을 위해</w:t>
-      </w:r>
-      <w:r>
-        <w:rPr>
-          <w:szCs w:val="20"/>
-        </w:rPr>
-        <w:t xml:space="preserve"> </w:t>
-      </w:r>
-      <w:r>
-        <w:rPr>
-          <w:rFonts w:hint="eastAsia"/>
-          <w:szCs w:val="20"/>
-        </w:rPr>
-        <w:t xml:space="preserve">인터넷에 해당 문제의 상황을 검색하여 </w:t>
-      </w:r>
-      <w:r>
-        <w:rPr>
-          <w:rFonts w:hint="eastAsia"/>
-          <w:szCs w:val="20"/>
-        </w:rPr>
-        <w:t>해결</w:t>
-      </w:r>
-      <w:r>
-        <w:rPr>
-          <w:rFonts w:hint="eastAsia"/>
-          <w:szCs w:val="20"/>
-        </w:rPr>
-        <w:t xml:space="preserve"> </w:t>
-      </w:r>
-      <w:r>
-        <w:rPr>
-          <w:rFonts w:hint="eastAsia"/>
-          <w:szCs w:val="20"/>
-        </w:rPr>
-        <w:t>방법을 찾았으나</w:t>
-      </w:r>
-      <w:r>
-        <w:rPr>
-          <w:szCs w:val="20"/>
-        </w:rPr>
-        <w:t xml:space="preserve"> </w:t>
-      </w:r>
-      <w:r>
-        <w:rPr>
-          <w:rFonts w:hint="eastAsia"/>
-          <w:szCs w:val="20"/>
-        </w:rPr>
-        <w:t>쉽게 찾지 못했습니다.</w:t>
-      </w:r>
-      <w:r>
-        <w:rPr>
-          <w:szCs w:val="20"/>
-        </w:rPr>
-        <w:t xml:space="preserve"> </w:t>
-      </w:r>
-      <w:r>
-        <w:rPr>
-          <w:rFonts w:hint="eastAsia"/>
-          <w:szCs w:val="20"/>
-        </w:rPr>
-        <w:t>하지만 포기하지 않고 계속해서 방법을 찾은 끝에 데이터의 타입을 정해주는 것으로 문제를 해결할 수 있었습니다.</w:t>
-      </w:r>
-      <w:r>
-        <w:rPr>
-          <w:szCs w:val="20"/>
-        </w:rPr>
-        <w:t xml:space="preserve"> </w:t>
-      </w:r>
-      <w:r>
-        <w:rPr>
-          <w:rFonts w:hint="eastAsia"/>
-          <w:szCs w:val="20"/>
-        </w:rPr>
-        <w:t>이러한 장점을 통해 백엔드 개발업무에서도 포기하지 않고 방법을 찾아 해결할 수 있는 개발자로서 이어</w:t>
-      </w:r>
-      <w:r>
-        <w:rPr>
-          <w:rFonts w:hint="eastAsia"/>
-          <w:szCs w:val="20"/>
-        </w:rPr>
-        <w:t xml:space="preserve"> </w:t>
-      </w:r>
-      <w:r>
-        <w:rPr>
-          <w:rFonts w:hint="eastAsia"/>
-          <w:szCs w:val="20"/>
-        </w:rPr>
-        <w:t>나가도록 하겠습니다.</w:t>
-      </w:r>
-    </w:p>
-    <w:p>
-      <w:pPr>
-        <w:widowControl/>
-        <w:wordWrap/>
-        <w:autoSpaceDE/>
-        <w:autoSpaceDN/>
-        <w:rPr>
-          <w:sz w:val="36"/>
-          <w:szCs w:val="36"/>
-        </w:rPr>
-      </w:pPr>
-      <w:r>
-        <w:rPr>
-          <w:rFonts w:hint="eastAsia"/>
-          <w:szCs w:val="20"/>
-        </w:rPr>
-        <w:t>또한</w:t>
-      </w:r>
-      <w:r>
-        <w:rPr>
-          <w:szCs w:val="20"/>
-        </w:rPr>
-        <w:t xml:space="preserve"> 저는 어떤 일을 하더라도 신중하게 해결하려는 경향이 있습니다. </w:t>
-      </w:r>
-      <w:r>
-        <w:rPr>
-          <w:rFonts w:hint="eastAsia"/>
-          <w:szCs w:val="20"/>
-        </w:rPr>
-        <w:t>하지만</w:t>
-      </w:r>
-      <w:r>
-        <w:rPr>
-          <w:szCs w:val="20"/>
-        </w:rPr>
-        <w:t xml:space="preserve">, </w:t>
-      </w:r>
-      <w:r>
-        <w:rPr>
-          <w:rFonts w:hint="eastAsia"/>
-          <w:szCs w:val="20"/>
-        </w:rPr>
-        <w:t xml:space="preserve">신중함으로 인해 </w:t>
-      </w:r>
-      <w:r>
-        <w:rPr>
-          <w:rFonts w:hint="eastAsia"/>
-          <w:szCs w:val="20"/>
-        </w:rPr>
-        <w:t>빠른 결정을 못 내린다</w:t>
-      </w:r>
-      <w:r>
-        <w:rPr>
-          <w:rFonts w:hint="eastAsia"/>
-          <w:szCs w:val="20"/>
-        </w:rPr>
-        <w:t>는</w:t>
-      </w:r>
-      <w:r>
-        <w:rPr>
-          <w:szCs w:val="20"/>
-        </w:rPr>
-        <w:t xml:space="preserve"> 문제점이 있습니다. </w:t>
-      </w:r>
-      <w:r>
-        <w:rPr>
-          <w:rFonts w:hint="eastAsia"/>
-          <w:szCs w:val="20"/>
-        </w:rPr>
-        <w:t>이러한</w:t>
-      </w:r>
-      <w:r>
-        <w:rPr>
-          <w:szCs w:val="20"/>
-        </w:rPr>
-        <w:t xml:space="preserve"> 문제점을 같이 일하는 동료들과 소통을 통해 저의 신중함과 빠른 결정을 통해 최선의 결과가 나올 수 있도록 보완하겠습니다.</w:t>
-      </w:r>
-      <w:r>
-        <w:rPr>
-          <w:sz w:val="36"/>
-          <w:szCs w:val="36"/>
-        </w:rPr>
-        <w:br w:type="page"/>
-      </w:r>
-    </w:p>
-    <w:p>
-      <w:bookmarkStart w:id="1" w:name="_Hlk133327096"/>
-      <w:r>
-        <w:rPr>
-          <w:rFonts w:hint="eastAsia"/>
-          <w:sz w:val="36"/>
-          <w:szCs w:val="36"/>
-        </w:rPr>
-        <w:lastRenderedPageBreak/>
-        <w:t>직무에 필요한 역량을 갖추기 위한 노력과 준비</w:t>
-      </w:r>
-      <w:bookmarkEnd w:id="1"/>
-    </w:p>
-    <w:p>
-      <w:pPr>
-        <w:rPr>
-          <w:sz w:val="22"/>
-        </w:rPr>
-      </w:pPr>
-      <w:r>
-        <w:rPr>
-          <w:rFonts w:hint="eastAsia"/>
-          <w:sz w:val="22"/>
-        </w:rPr>
-        <w:t>[</w:t>
-      </w:r>
-      <w:r>
-        <w:rPr>
-          <w:rFonts w:hint="eastAsia"/>
-          <w:sz w:val="22"/>
-        </w:rPr>
-        <w:t>소제목</w:t>
-      </w:r>
-      <w:r>
-        <w:rPr>
-          <w:rFonts w:hint="eastAsia"/>
-          <w:sz w:val="22"/>
-        </w:rPr>
-        <w:t>]</w:t>
-      </w:r>
-    </w:p>
-    <w:p>
-      <w:r>
-        <w:rPr>
-          <w:rFonts w:hint="eastAsia"/>
-        </w:rPr>
-        <w:t>저는 코드를 작성하면서 실수를 통해 오류가 발생하는 일이 적습니다</w:t>
-      </w:r>
-      <w:r>
-        <w:rPr>
-          <w:rFonts w:hint="eastAsia"/>
-        </w:rPr>
-        <w:t xml:space="preserve">. </w:t>
-      </w:r>
-    </w:p>
-    <w:p>
-      <w:r>
-        <w:rPr>
-          <w:rFonts w:hint="eastAsia"/>
-        </w:rPr>
-        <w:t xml:space="preserve">처음 개발을 배울 때, 변수에 데이터를 안 넣거나 다른 타입의 데이터를 넣는 등 기초적인 부분에서 </w:t>
-      </w:r>
-      <w:r>
-        <w:rPr>
-          <w:rFonts w:hint="eastAsia"/>
-        </w:rPr>
-        <w:t>오류가 자주 발생했습니다.</w:t>
-      </w:r>
-      <w:r>
-        <w:t xml:space="preserve"> </w:t>
-      </w:r>
-      <w:r>
-        <w:rPr>
-          <w:rFonts w:hint="eastAsia"/>
-        </w:rPr>
-        <w:t>그때마다,</w:t>
-      </w:r>
-      <w:r>
-        <w:t xml:space="preserve"> </w:t>
-      </w:r>
-      <w:r>
-        <w:rPr>
-          <w:rFonts w:hint="eastAsia"/>
-        </w:rPr>
-        <w:t>주변</w:t>
-      </w:r>
-      <w:r>
-        <w:rPr>
-          <w:rFonts w:hint="eastAsia"/>
-        </w:rPr>
-        <w:t xml:space="preserve"> </w:t>
-      </w:r>
-      <w:r>
-        <w:rPr>
-          <w:rFonts w:hint="eastAsia"/>
-        </w:rPr>
-        <w:t>사람들의 도움을 받아 오류를 해결했지만,</w:t>
-      </w:r>
-      <w:r>
-        <w:t xml:space="preserve"> </w:t>
-      </w:r>
-      <w:r>
-        <w:rPr>
-          <w:rFonts w:hint="eastAsia"/>
-        </w:rPr>
-        <w:t xml:space="preserve">오류가 일어나는 상황을 줄이기 위해 </w:t>
-      </w:r>
-      <w:r>
-        <w:rPr>
-          <w:rFonts w:hint="eastAsia"/>
-        </w:rPr>
-        <w:t xml:space="preserve">저만의 </w:t>
-      </w:r>
-      <w:r>
-        <w:rPr>
-          <w:rFonts w:hint="eastAsia"/>
-        </w:rPr>
-        <w:t>룰</w:t>
-      </w:r>
-      <w:r>
-        <w:rPr>
-          <w:rFonts w:hint="eastAsia"/>
-        </w:rPr>
-        <w:t>을 만들었습니다.</w:t>
-      </w:r>
-    </w:p>
-    <w:p>
-      <w:r>
-        <w:rPr>
-          <w:rFonts w:hint="eastAsia"/>
-        </w:rPr>
-        <w:t>첫</w:t>
-      </w:r>
-      <w:r>
-        <w:rPr>
-          <w:rFonts w:hint="eastAsia"/>
-        </w:rPr>
-        <w:t xml:space="preserve"> </w:t>
-      </w:r>
-      <w:r>
-        <w:rPr>
-          <w:rFonts w:hint="eastAsia"/>
-        </w:rPr>
-        <w:t>번째로,</w:t>
-      </w:r>
-      <w:r>
-        <w:t xml:space="preserve"> </w:t>
-      </w:r>
-      <w:r>
-        <w:rPr>
-          <w:rFonts w:hint="eastAsia"/>
-        </w:rPr>
-        <w:t>변수를 선언하면서 주석으로 표시합니다.</w:t>
-      </w:r>
-      <w:r>
-        <w:t xml:space="preserve"> </w:t>
-      </w:r>
-      <w:r>
-        <w:rPr>
-          <w:rFonts w:hint="eastAsia"/>
-        </w:rPr>
-        <w:t>해당 변수가 어떠한 역할을 하는지,</w:t>
-      </w:r>
-      <w:r>
-        <w:t xml:space="preserve"> </w:t>
-      </w:r>
-      <w:r>
-        <w:rPr>
-          <w:rFonts w:hint="eastAsia"/>
-        </w:rPr>
-        <w:t>어떠한 데이터를 받을 수 있는지 미리 적어 놓습니다.</w:t>
-      </w:r>
-      <w:r>
-        <w:t xml:space="preserve"> </w:t>
-      </w:r>
-      <w:r>
-        <w:rPr>
-          <w:rFonts w:hint="eastAsia"/>
-        </w:rPr>
-        <w:t>두</w:t>
-      </w:r>
-      <w:r>
-        <w:rPr>
-          <w:rFonts w:hint="eastAsia"/>
-        </w:rPr>
-        <w:t xml:space="preserve"> </w:t>
-      </w:r>
-      <w:r>
-        <w:rPr>
-          <w:rFonts w:hint="eastAsia"/>
-        </w:rPr>
-        <w:t>번째로,</w:t>
-      </w:r>
-      <w:r>
-        <w:t xml:space="preserve"> </w:t>
-      </w:r>
-      <w:r>
-        <w:rPr>
-          <w:rFonts w:hint="eastAsia"/>
-        </w:rPr>
-        <w:t>변수명을 사용하려는 역할에 맞춰 선언합니다.</w:t>
-      </w:r>
-      <w:r>
-        <w:t xml:space="preserve"> </w:t>
-      </w:r>
-      <w:r>
-        <w:rPr>
-          <w:rFonts w:hint="eastAsia"/>
-        </w:rPr>
-        <w:t xml:space="preserve">예를 들어 </w:t>
-      </w:r>
-      <w:r>
-        <w:t>‘</w:t>
-      </w:r>
-      <w:r>
-        <w:rPr>
-          <w:rFonts w:hint="eastAsia"/>
-        </w:rPr>
-        <w:t>이름</w:t>
-      </w:r>
-      <w:r>
-        <w:t>’</w:t>
-      </w:r>
-      <w:r>
-        <w:rPr>
-          <w:rFonts w:hint="eastAsia"/>
-        </w:rPr>
-        <w:t>과 관련된 내용이 들어간다면 name이라는 명칭을 사용하여 어떠한 데이터를 넣어야 하는지 바로 알 수 있게 합니다.</w:t>
-      </w:r>
-    </w:p>
-    <w:p>
-      <w:r>
-        <w:rPr>
-          <w:rFonts w:hint="eastAsia"/>
-        </w:rPr>
-        <w:t xml:space="preserve">이러한 룰을 만들어 </w:t>
-      </w:r>
-      <w:r>
-        <w:rPr>
-          <w:rFonts w:hint="eastAsia"/>
-        </w:rPr>
-        <w:t>어떤 코드를 만들더라도 오류가 발생하는 상황을 줄일 수 있었습니다.</w:t>
-      </w:r>
-      <w:r>
-        <w:t xml:space="preserve"> </w:t>
-      </w:r>
-    </w:p>
-    <w:p>
-      <w:r>
-        <w:rPr>
-          <w:rFonts w:hint="eastAsia"/>
-        </w:rPr>
-        <w:t>최근에는</w:t>
-      </w:r>
-      <w:r>
-        <w:t xml:space="preserve"> 클린 코드 세미나에 </w:t>
-      </w:r>
-      <w:r>
-        <w:rPr>
-          <w:rFonts w:hint="eastAsia"/>
-        </w:rPr>
-        <w:t>참석하여,</w:t>
-      </w:r>
-      <w:r>
-        <w:t xml:space="preserve"> </w:t>
-      </w:r>
-      <w:r>
-        <w:rPr>
-          <w:rFonts w:hint="eastAsia"/>
-        </w:rPr>
-        <w:t>중복된 코드를 줄이는 방법과 불필요한 주석처리</w:t>
-      </w:r>
-      <w:r>
-        <w:rPr>
-          <w:rFonts w:hint="eastAsia"/>
-        </w:rPr>
-        <w:t>, 공식으로 사용되는 선언 방식</w:t>
-      </w:r>
-      <w:r>
-        <w:rPr>
-          <w:rFonts w:hint="eastAsia"/>
-        </w:rPr>
-        <w:t xml:space="preserve"> 등 복잡한 코드를 </w:t>
-      </w:r>
-      <w:r>
-        <w:rPr>
-          <w:rFonts w:hint="eastAsia"/>
-        </w:rPr>
-        <w:t>줄이는</w:t>
-      </w:r>
-      <w:r>
-        <w:rPr>
-          <w:rFonts w:hint="eastAsia"/>
-        </w:rPr>
-        <w:t xml:space="preserve"> 방법을 배워</w:t>
-      </w:r>
-      <w:r>
-        <w:rPr>
-          <w:rFonts w:hint="eastAsia"/>
-        </w:rPr>
-        <w:t xml:space="preserve"> 오류가 적으면서 정리된 코드를 만들 수 있는</w:t>
-      </w:r>
-      <w:r>
-        <w:rPr>
-          <w:rFonts w:hint="eastAsia"/>
-        </w:rPr>
-        <w:t xml:space="preserve"> </w:t>
-      </w:r>
-      <w:r>
-        <w:rPr>
-          <w:rFonts w:hint="eastAsia"/>
-        </w:rPr>
-        <w:t>개발자가 되기 위해 노력하고 있습니다.</w:t>
-      </w:r>
-    </w:p>
-    <w:p/>
-    <w:p>
-      <w:pPr>
-        <w:rPr>
-          <w:sz w:val="36"/>
-          <w:szCs w:val="36"/>
-        </w:rPr>
-      </w:pPr>
-      <w:r>
-        <w:rPr>
-          <w:rFonts w:hint="eastAsia"/>
-          <w:sz w:val="36"/>
-          <w:szCs w:val="36"/>
-        </w:rPr>
-        <w:t>지원동기 및 입사 후 포부</w:t>
-      </w:r>
-    </w:p>
-    <w:p>
-      <w:pPr>
-        <w:spacing w:line="240" w:lineRule="auto"/>
-        <w:rPr>
-          <w:szCs w:val="20"/>
-        </w:rPr>
-      </w:pPr>
-      <w:r>
-        <w:rPr>
-          <w:rFonts w:hint="eastAsia"/>
-          <w:szCs w:val="20"/>
-        </w:rPr>
-        <w:t>프론트엔드를 배우면서 코드를 작성했을 때,</w:t>
-      </w:r>
-      <w:r>
-        <w:rPr>
-          <w:szCs w:val="20"/>
-        </w:rPr>
-        <w:t xml:space="preserve"> </w:t>
-      </w:r>
-      <w:r>
-        <w:rPr>
-          <w:rFonts w:hint="eastAsia"/>
-          <w:szCs w:val="20"/>
-        </w:rPr>
-        <w:t>눈으로 결과를 볼 수 있어 수정이 필요한 부분을 바로 찾을 수 있는 점에서 재미를 느꼈었습니다.</w:t>
-      </w:r>
-      <w:r>
-        <w:rPr>
-          <w:szCs w:val="20"/>
-        </w:rPr>
-        <w:t xml:space="preserve"> </w:t>
-      </w:r>
-      <w:r>
-        <w:rPr>
-          <w:rFonts w:hint="eastAsia"/>
-          <w:szCs w:val="20"/>
-        </w:rPr>
-        <w:t>하나의 영역을 지정하고,</w:t>
-      </w:r>
-      <w:r>
-        <w:rPr>
-          <w:szCs w:val="20"/>
-        </w:rPr>
-        <w:t xml:space="preserve"> </w:t>
-      </w:r>
-      <w:r>
-        <w:rPr>
-          <w:rFonts w:hint="eastAsia"/>
-          <w:szCs w:val="20"/>
-        </w:rPr>
-        <w:t>버튼을 클릭했을 때,</w:t>
-      </w:r>
-      <w:r>
-        <w:rPr>
-          <w:szCs w:val="20"/>
-        </w:rPr>
-        <w:t xml:space="preserve"> </w:t>
-      </w:r>
-      <w:r>
-        <w:rPr>
-          <w:rFonts w:hint="eastAsia"/>
-          <w:szCs w:val="20"/>
-        </w:rPr>
-        <w:t>버튼마다 설정된</w:t>
-      </w:r>
-      <w:r>
-        <w:rPr>
-          <w:szCs w:val="20"/>
-        </w:rPr>
-        <w:t xml:space="preserve"> </w:t>
-      </w:r>
-      <w:r>
-        <w:rPr>
-          <w:rFonts w:hint="eastAsia"/>
-          <w:szCs w:val="20"/>
-        </w:rPr>
-        <w:t>디자인이나 그림들이 나오는 모습을 보며 즐거움을 느꼈었습니다.</w:t>
-      </w:r>
-      <w:r>
-        <w:rPr>
-          <w:szCs w:val="20"/>
-        </w:rPr>
-        <w:t xml:space="preserve"> </w:t>
-      </w:r>
-      <w:r>
-        <w:rPr>
-          <w:rFonts w:hint="eastAsia"/>
-          <w:szCs w:val="20"/>
-        </w:rPr>
-        <w:t>그러다</w:t>
-      </w:r>
-      <w:r>
-        <w:rPr>
-          <w:rFonts w:hint="eastAsia"/>
-          <w:szCs w:val="20"/>
-        </w:rPr>
-        <w:t xml:space="preserve"> 백엔드를 배우면서 기능 개발 및 서버와 데이터베이스 간 연결을 통해 데이터에 따라 출력되는 방식이 바뀌는 것을 보고 </w:t>
-      </w:r>
-      <w:r>
-        <w:rPr>
-          <w:rFonts w:hint="eastAsia"/>
-          <w:szCs w:val="20"/>
-        </w:rPr>
-        <w:t>백엔드 개발에 빠져들기 시작했습니다</w:t>
-      </w:r>
-      <w:r>
-        <w:rPr>
-          <w:rFonts w:hint="eastAsia"/>
-          <w:szCs w:val="20"/>
-        </w:rPr>
-        <w:t>.</w:t>
-      </w:r>
-      <w:r>
-        <w:rPr>
-          <w:szCs w:val="20"/>
-        </w:rPr>
-        <w:t xml:space="preserve"> </w:t>
-      </w:r>
-      <w:r>
-        <w:rPr>
-          <w:rFonts w:hint="eastAsia"/>
-          <w:szCs w:val="20"/>
-        </w:rPr>
-        <w:t xml:space="preserve">백엔드 공부를 통해 </w:t>
-      </w:r>
-      <w:r>
-        <w:rPr>
-          <w:rFonts w:hint="eastAsia"/>
-          <w:szCs w:val="20"/>
-        </w:rPr>
-        <w:t>클라이언트</w:t>
-      </w:r>
-      <w:r>
-        <w:rPr>
-          <w:rFonts w:hint="eastAsia"/>
-          <w:szCs w:val="20"/>
-        </w:rPr>
-        <w:t xml:space="preserve">에서 보여지는 데이터나 요청한 데이터를 백엔드를 통해 처리되는 모습을 보며 사용자가 원하는 동작을 펼칠 수 있게 해주는 백엔드 </w:t>
-      </w:r>
-      <w:r>
-        <w:rPr>
-          <w:rFonts w:hint="eastAsia"/>
-          <w:szCs w:val="20"/>
-        </w:rPr>
-        <w:t>개발쪽으로 진로를 잡았습니다</w:t>
-      </w:r>
-      <w:r>
-        <w:rPr>
-          <w:rFonts w:hint="eastAsia"/>
-          <w:szCs w:val="20"/>
-        </w:rPr>
-        <w:t>.</w:t>
-      </w:r>
-      <w:r>
-        <w:rPr>
-          <w:szCs w:val="20"/>
-        </w:rPr>
-        <w:t xml:space="preserve"> </w:t>
-      </w:r>
-      <w:r>
-        <w:rPr>
-          <w:rFonts w:hint="eastAsia"/>
-          <w:szCs w:val="20"/>
-        </w:rPr>
-        <w:t xml:space="preserve">서비스 개발에 있어 </w:t>
-      </w:r>
-      <w:r>
-        <w:rPr>
-          <w:rFonts w:hint="eastAsia"/>
-          <w:szCs w:val="20"/>
-        </w:rPr>
-        <w:t>중</w:t>
-      </w:r>
-      <w:r>
-        <w:rPr>
-          <w:rFonts w:hint="eastAsia"/>
-          <w:szCs w:val="20"/>
-        </w:rPr>
-        <w:t xml:space="preserve">요한 </w:t>
-      </w:r>
-      <w:r>
-        <w:rPr>
-          <w:szCs w:val="20"/>
-        </w:rPr>
-        <w:t xml:space="preserve">백엔드 개발 </w:t>
-      </w:r>
-      <w:r>
-        <w:rPr>
-          <w:rFonts w:hint="eastAsia"/>
-          <w:szCs w:val="20"/>
-        </w:rPr>
-        <w:t>직무를 수행함으로써,</w:t>
-      </w:r>
-      <w:r>
-        <w:rPr>
-          <w:szCs w:val="20"/>
-        </w:rPr>
-        <w:t xml:space="preserve"> </w:t>
-      </w:r>
-      <w:r>
-        <w:rPr>
-          <w:rFonts w:hint="eastAsia"/>
-          <w:szCs w:val="20"/>
-        </w:rPr>
-        <w:t xml:space="preserve">모든 기종에서 사용이 가능한 </w:t>
-      </w:r>
-      <w:r>
-        <w:rPr>
-          <w:szCs w:val="20"/>
-        </w:rPr>
-        <w:t>확장성을 가지며 안정적인 서비스를 개발</w:t>
-      </w:r>
-      <w:r>
-        <w:rPr>
-          <w:rFonts w:hint="eastAsia"/>
-          <w:szCs w:val="20"/>
-        </w:rPr>
-        <w:t>하기 위해</w:t>
-      </w:r>
-      <w:r>
-        <w:rPr>
-          <w:rFonts w:hint="eastAsia"/>
-          <w:szCs w:val="20"/>
-        </w:rPr>
-        <w:t xml:space="preserve"> </w:t>
-      </w:r>
-      <w:r>
-        <w:rPr>
-          <w:szCs w:val="20"/>
-        </w:rPr>
-        <w:t>지원하게 되었습니다.</w:t>
-      </w:r>
-    </w:p>
-    <w:p>
-      <w:pPr>
-        <w:spacing w:line="240" w:lineRule="auto"/>
-        <w:rPr>
-          <w:szCs w:val="20"/>
-        </w:rPr>
-      </w:pPr>
-      <w:r>
-        <w:rPr>
-          <w:rFonts w:hint="eastAsia"/>
-          <w:szCs w:val="20"/>
-        </w:rPr>
-        <w:t>회사에 입사</w:t>
-      </w:r>
-      <w:r>
-        <w:rPr>
-          <w:szCs w:val="20"/>
-        </w:rPr>
-        <w:t xml:space="preserve"> 후 주어진 업무를 수행하면서 저의 개발 역량을 향상하고 싶습니다. 그리고 시스템 전반에 대한 이해와 경험을 쌓아, 어느 기종에서도 사용이 가능한 서비스를 개발하여 이용자들에게 제공하는 것이 저의 목표입니다. 마지막으로, 개인적으로 다양한 프로젝트에 참여하여, 새로운 기술에 대해 학습하고 적응하여 회사 업무에도 도움이 되는 방향으로 적용해 나가겠습니다</w:t>
-      </w:r>
-      <w:r>
-        <w:rPr>
-          <w:szCs w:val="20"/>
-        </w:rPr>
-        <w:t>.</w:t>
-      </w:r>
-    </w:p>
-    <w:p>
-      <w:pPr>
-        <w:spacing w:line="240" w:lineRule="auto"/>
-        <w:rPr>
-          <w:szCs w:val="20"/>
-        </w:rPr>
-      </w:pPr>
-    </w:p>
-    <w:p>
-      <w:pPr>
-        <w:widowControl/>
-        <w:wordWrap/>
-        <w:autoSpaceDE/>
-        <w:autoSpaceDN/>
-        <w:spacing w:line="240" w:lineRule="auto"/>
-        <w:rPr>
-          <w:szCs w:val="20"/>
-        </w:rPr>
-      </w:pPr>
-      <w:r>
-        <w:rPr>
-          <w:rFonts w:hint="eastAsia"/>
-          <w:szCs w:val="20"/>
-        </w:rPr>
-        <w:lastRenderedPageBreak/>
-        <w:t>-</w:t>
-      </w:r>
-      <w:r>
-        <w:rPr>
-          <w:rFonts w:hint="eastAsia"/>
-          <w:szCs w:val="20"/>
-        </w:rPr>
-        <w:t xml:space="preserve"> </w:t>
-      </w:r>
-      <w:r>
-        <w:rPr>
-          <w:rFonts w:hint="eastAsia"/>
-          <w:szCs w:val="20"/>
-        </w:rPr>
-        <w:t>어렸을 때 이야기를 쓰려면 주로 뭘 했고 거기서 어떤 것을 얻을 수 있었는가에 대해</w:t>
-      </w:r>
-      <w:r>
-        <w:rPr>
-          <w:rFonts w:hint="eastAsia"/>
-          <w:szCs w:val="20"/>
-        </w:rPr>
-        <w:t xml:space="preserve"> 적자</w:t>
-      </w:r>
-    </w:p>
-    <w:p>
-      <w:pPr>
-        <w:widowControl/>
-        <w:wordWrap/>
-        <w:autoSpaceDE/>
-        <w:autoSpaceDN/>
-        <w:spacing w:line="240" w:lineRule="auto"/>
-        <w:rPr>
-          <w:szCs w:val="20"/>
-        </w:rPr>
-      </w:pPr>
-      <w:r>
-        <w:rPr>
-          <w:rFonts w:hint="eastAsia"/>
-          <w:szCs w:val="20"/>
-        </w:rPr>
-        <w:t>* 나는 성실한 캐릭터의 배경 &lt;= 꾸준함[지시를 받아서는 했으나 계속해서 하는 것은 내가 선택해서 한 일]</w:t>
-      </w:r>
-    </w:p>
-    <w:p>
-      <w:pPr>
-        <w:widowControl/>
-        <w:wordWrap/>
-        <w:autoSpaceDE/>
-        <w:autoSpaceDN/>
-        <w:spacing w:line="240" w:lineRule="auto"/>
-        <w:rPr>
-          <w:szCs w:val="20"/>
-        </w:rPr>
-      </w:pPr>
-      <w:r>
-        <w:rPr>
           <w:szCs w:val="20"/>
         </w:rPr>
         <w:t xml:space="preserve">* </w:t>
@@ -1789,13 +2005,28 @@
           <w:rFonts w:hint="eastAsia"/>
           <w:szCs w:val="20"/>
         </w:rPr>
-        <w:t xml:space="preserve">구체적 방법 </w:t>
-      </w:r>
-      <w:r>
-        <w:rPr>
-          <w:szCs w:val="20"/>
-        </w:rPr>
-        <w:t xml:space="preserve">: </w:t>
+        <w:t xml:space="preserve">구체적 </w:t>
+      </w:r>
+      <w:proofErr w:type="gramStart"/>
+      <w:r>
+        <w:rPr>
+          <w:rFonts w:hint="eastAsia"/>
+          <w:szCs w:val="20"/>
+        </w:rPr>
+        <w:t xml:space="preserve">방법 </w:t>
+      </w:r>
+      <w:r>
+        <w:rPr>
+          <w:szCs w:val="20"/>
+        </w:rPr>
+        <w:t>:</w:t>
+      </w:r>
+      <w:proofErr w:type="gramEnd"/>
+      <w:r>
+        <w:rPr>
+          <w:szCs w:val="20"/>
+        </w:rPr>
+        <w:t xml:space="preserve"> </w:t>
       </w:r>
       <w:r>
         <w:rPr>
@@ -1829,8 +2060,121 @@
 </file>
 
 <file path=word/numbering.xml><?xml version="1.0" encoding="utf-8"?>
-<w:numbering xmlns:wpc="http://schemas.microsoft.com/office/word/2010/wordprocessingCanvas" xmlns:cx="http://schemas.microsoft.com/office/drawing/2014/chartex" xmlns:cx1="http://schemas.microsoft.com/office/drawing/2015/9/8/chartex" xmlns:mc="http://schemas.openxmlformats.org/markup-compatibility/2006" xmlns:o="urn:schemas-microsoft-com:office:office" xmlns:r="http://schemas.openxmlformats.org/officeDocument/2006/relationships" xmlns:m="http://schemas.openxmlformats.org/officeDocument/2006/math" xmlns:v="urn:schemas-microsoft-com:vml" xmlns:wp14="http://schemas.microsoft.com/office/word/2010/wordprocessingDrawing" xmlns:wp="http://schemas.openxmlformats.org/drawingml/2006/wordprocessingDrawing" xmlns:w10="urn:schemas-microsoft-com:office:word" xmlns:w="http://schemas.openxmlformats.org/wordprocessingml/2006/main" xmlns:w14="http://schemas.microsoft.com/office/word/2010/wordml" xmlns:w15="http://schemas.microsoft.com/office/word/2012/wordml" xmlns:w16se="http://schemas.microsoft.com/office/word/2015/wordml/symex" xmlns:wpg="http://schemas.microsoft.com/office/word/2010/wordprocessingGroup" xmlns:wpi="http://schemas.microsoft.com/office/word/2010/wordprocessingInk" xmlns:wne="http://schemas.microsoft.com/office/word/2006/wordml" xmlns:wps="http://schemas.microsoft.com/office/word/2010/wordprocessingShape" mc:Ignorable="w14 w15 w16se wp14">
+<w:numbering xmlns:wpc="http://schemas.microsoft.com/office/word/2010/wordprocessingCanvas" xmlns:cx="http://schemas.microsoft.com/office/drawing/2014/chartex" xmlns:mc="http://schemas.openxmlformats.org/markup-compatibility/2006" xmlns:o="urn:schemas-microsoft-com:office:office" xmlns:r="http://schemas.openxmlformats.org/officeDocument/2006/relationships" xmlns:m="http://schemas.openxmlformats.org/officeDocument/2006/math" xmlns:v="urn:schemas-microsoft-com:vml" xmlns:wp14="http://schemas.microsoft.com/office/word/2010/wordprocessingDrawing" xmlns:wp="http://schemas.openxmlformats.org/drawingml/2006/wordprocessingDrawing" xmlns:w10="urn:schemas-microsoft-com:office:word" xmlns:w="http://schemas.openxmlformats.org/wordprocessingml/2006/main" xmlns:w14="http://schemas.microsoft.com/office/word/2010/wordml" xmlns:w15="http://schemas.microsoft.com/office/word/2012/wordml" xmlns:w16se="http://schemas.microsoft.com/office/word/2015/wordml/symex" xmlns:wpg="http://schemas.microsoft.com/office/word/2010/wordprocessingGroup" xmlns:wpi="http://schemas.microsoft.com/office/word/2010/wordprocessingInk" xmlns:wne="http://schemas.microsoft.com/office/word/2006/wordml" xmlns:wps="http://schemas.microsoft.com/office/word/2010/wordprocessingShape" mc:Ignorable="w14 w15 w16se wp14">
   <w:abstractNum w:abstractNumId="0" w15:restartNumberingAfterBreak="0">
+    <w:nsid w:val="066574AE"/>
+    <w:multiLevelType w:val="hybridMultilevel"/>
+    <w:tmpl w:val="34B2E6C6"/>
+    <w:lvl w:ilvl="0" w:tplc="04090001">
+      <w:start w:val="1"/>
+      <w:numFmt w:val="bullet"/>
+      <w:lvlText w:val=""/>
+      <w:lvlJc w:val="left"/>
+      <w:pPr>
+        <w:ind w:left="800" w:hanging="400"/>
+      </w:pPr>
+      <w:rPr>
+        <w:rFonts w:ascii="Wingdings" w:hAnsi="Wingdings" w:hint="default"/>
+      </w:rPr>
+    </w:lvl>
+    <w:lvl w:ilvl="1" w:tplc="04090003" w:tentative="1">
+      <w:start w:val="1"/>
+      <w:numFmt w:val="bullet"/>
+      <w:lvlText w:val=""/>
+      <w:lvlJc w:val="left"/>
+      <w:pPr>
+        <w:ind w:left="1200" w:hanging="400"/>
+      </w:pPr>
+      <w:rPr>
+        <w:rFonts w:ascii="Wingdings" w:hAnsi="Wingdings" w:hint="default"/>
+      </w:rPr>
+    </w:lvl>
+    <w:lvl w:ilvl="2" w:tplc="04090005" w:tentative="1">
+      <w:start w:val="1"/>
+      <w:numFmt w:val="bullet"/>
+      <w:lvlText w:val=""/>
+      <w:lvlJc w:val="left"/>
+      <w:pPr>
+        <w:ind w:left="1600" w:hanging="400"/>
+      </w:pPr>
+      <w:rPr>
+        <w:rFonts w:ascii="Wingdings" w:hAnsi="Wingdings" w:hint="default"/>
+      </w:rPr>
+    </w:lvl>
+    <w:lvl w:ilvl="3" w:tplc="04090001" w:tentative="1">
+      <w:start w:val="1"/>
+      <w:numFmt w:val="bullet"/>
+      <w:lvlText w:val=""/>
+      <w:lvlJc w:val="left"/>
+      <w:pPr>
+        <w:ind w:left="2000" w:hanging="400"/>
+      </w:pPr>
+      <w:rPr>
+        <w:rFonts w:ascii="Wingdings" w:hAnsi="Wingdings" w:hint="default"/>
+      </w:rPr>
+    </w:lvl>
+    <w:lvl w:ilvl="4" w:tplc="04090003" w:tentative="1">
+      <w:start w:val="1"/>
+      <w:numFmt w:val="bullet"/>
+      <w:lvlText w:val=""/>
+      <w:lvlJc w:val="left"/>
+      <w:pPr>
+        <w:ind w:left="2400" w:hanging="400"/>
+      </w:pPr>
+      <w:rPr>
+        <w:rFonts w:ascii="Wingdings" w:hAnsi="Wingdings" w:hint="default"/>
+      </w:rPr>
+    </w:lvl>
+    <w:lvl w:ilvl="5" w:tplc="04090005" w:tentative="1">
+      <w:start w:val="1"/>
+      <w:numFmt w:val="bullet"/>
+      <w:lvlText w:val=""/>
+      <w:lvlJc w:val="left"/>
+      <w:pPr>
+        <w:ind w:left="2800" w:hanging="400"/>
+      </w:pPr>
+      <w:rPr>
+        <w:rFonts w:ascii="Wingdings" w:hAnsi="Wingdings" w:hint="default"/>
+      </w:rPr>
+    </w:lvl>
+    <w:lvl w:ilvl="6" w:tplc="04090001" w:tentative="1">
+      <w:start w:val="1"/>
+      <w:numFmt w:val="bullet"/>
+      <w:lvlText w:val=""/>
+      <w:lvlJc w:val="left"/>
+      <w:pPr>
+        <w:ind w:left="3200" w:hanging="400"/>
+      </w:pPr>
+      <w:rPr>
+        <w:rFonts w:ascii="Wingdings" w:hAnsi="Wingdings" w:hint="default"/>
+      </w:rPr>
+    </w:lvl>
+    <w:lvl w:ilvl="7" w:tplc="04090003" w:tentative="1">
+      <w:start w:val="1"/>
+      <w:numFmt w:val="bullet"/>
+      <w:lvlText w:val=""/>
+      <w:lvlJc w:val="left"/>
+      <w:pPr>
+        <w:ind w:left="3600" w:hanging="400"/>
+      </w:pPr>
+      <w:rPr>
+        <w:rFonts w:ascii="Wingdings" w:hAnsi="Wingdings" w:hint="default"/>
+      </w:rPr>
+    </w:lvl>
+    <w:lvl w:ilvl="8" w:tplc="04090005" w:tentative="1">
+      <w:start w:val="1"/>
+      <w:numFmt w:val="bullet"/>
+      <w:lvlText w:val=""/>
+      <w:lvlJc w:val="left"/>
+      <w:pPr>
+        <w:ind w:left="4000" w:hanging="400"/>
+      </w:pPr>
+      <w:rPr>
+        <w:rFonts w:ascii="Wingdings" w:hAnsi="Wingdings" w:hint="default"/>
+      </w:rPr>
+    </w:lvl>
+  </w:abstractNum>
+  <w:abstractNum w:abstractNumId="1" w15:restartNumberingAfterBreak="0">
     <w:nsid w:val="220A13CC"/>
     <w:multiLevelType w:val="hybridMultilevel"/>
     <w:tmpl w:val="97226044"/>
@@ -1942,7 +2286,7 @@
       </w:rPr>
     </w:lvl>
   </w:abstractNum>
-  <w:abstractNum w:abstractNumId="1" w15:restartNumberingAfterBreak="0">
+  <w:abstractNum w:abstractNumId="2" w15:restartNumberingAfterBreak="0">
     <w:nsid w:val="24D37AB8"/>
     <w:multiLevelType w:val="hybridMultilevel"/>
     <w:tmpl w:val="A12E05C6"/>
@@ -2054,7 +2398,7 @@
       </w:rPr>
     </w:lvl>
   </w:abstractNum>
-  <w:abstractNum w:abstractNumId="2" w15:restartNumberingAfterBreak="0">
+  <w:abstractNum w:abstractNumId="3" w15:restartNumberingAfterBreak="0">
     <w:nsid w:val="27273921"/>
     <w:multiLevelType w:val="hybridMultilevel"/>
     <w:tmpl w:val="979476BA"/>
@@ -2166,7 +2510,7 @@
       </w:rPr>
     </w:lvl>
   </w:abstractNum>
-  <w:abstractNum w:abstractNumId="3" w15:restartNumberingAfterBreak="0">
+  <w:abstractNum w:abstractNumId="4" w15:restartNumberingAfterBreak="0">
     <w:nsid w:val="2EF0646B"/>
     <w:multiLevelType w:val="hybridMultilevel"/>
     <w:tmpl w:val="E60E3F08"/>
@@ -2278,7 +2622,7 @@
       </w:rPr>
     </w:lvl>
   </w:abstractNum>
-  <w:abstractNum w:abstractNumId="4" w15:restartNumberingAfterBreak="0">
+  <w:abstractNum w:abstractNumId="5" w15:restartNumberingAfterBreak="0">
     <w:nsid w:val="3A691FE9"/>
     <w:multiLevelType w:val="hybridMultilevel"/>
     <w:tmpl w:val="55C61C78"/>
@@ -2390,7 +2734,7 @@
       </w:rPr>
     </w:lvl>
   </w:abstractNum>
-  <w:abstractNum w:abstractNumId="5" w15:restartNumberingAfterBreak="0">
+  <w:abstractNum w:abstractNumId="6" w15:restartNumberingAfterBreak="0">
     <w:nsid w:val="5157495B"/>
     <w:multiLevelType w:val="hybridMultilevel"/>
     <w:tmpl w:val="3DBE12AE"/>
@@ -2502,23 +2846,142 @@
       </w:rPr>
     </w:lvl>
   </w:abstractNum>
+  <w:abstractNum w:abstractNumId="7" w15:restartNumberingAfterBreak="0">
+    <w:nsid w:val="7B897D18"/>
+    <w:multiLevelType w:val="hybridMultilevel"/>
+    <w:tmpl w:val="B7B88324"/>
+    <w:lvl w:ilvl="0" w:tplc="04090001">
+      <w:start w:val="1"/>
+      <w:numFmt w:val="bullet"/>
+      <w:lvlText w:val=""/>
+      <w:lvlJc w:val="left"/>
+      <w:pPr>
+        <w:ind w:left="800" w:hanging="400"/>
+      </w:pPr>
+      <w:rPr>
+        <w:rFonts w:ascii="Wingdings" w:hAnsi="Wingdings" w:hint="default"/>
+      </w:rPr>
+    </w:lvl>
+    <w:lvl w:ilvl="1" w:tplc="04090003" w:tentative="1">
+      <w:start w:val="1"/>
+      <w:numFmt w:val="bullet"/>
+      <w:lvlText w:val=""/>
+      <w:lvlJc w:val="left"/>
+      <w:pPr>
+        <w:ind w:left="1200" w:hanging="400"/>
+      </w:pPr>
+      <w:rPr>
+        <w:rFonts w:ascii="Wingdings" w:hAnsi="Wingdings" w:hint="default"/>
+      </w:rPr>
+    </w:lvl>
+    <w:lvl w:ilvl="2" w:tplc="04090005" w:tentative="1">
+      <w:start w:val="1"/>
+      <w:numFmt w:val="bullet"/>
+      <w:lvlText w:val=""/>
+      <w:lvlJc w:val="left"/>
+      <w:pPr>
+        <w:ind w:left="1600" w:hanging="400"/>
+      </w:pPr>
+      <w:rPr>
+        <w:rFonts w:ascii="Wingdings" w:hAnsi="Wingdings" w:hint="default"/>
+      </w:rPr>
+    </w:lvl>
+    <w:lvl w:ilvl="3" w:tplc="04090001" w:tentative="1">
+      <w:start w:val="1"/>
+      <w:numFmt w:val="bullet"/>
+      <w:lvlText w:val=""/>
+      <w:lvlJc w:val="left"/>
+      <w:pPr>
+        <w:ind w:left="2000" w:hanging="400"/>
+      </w:pPr>
+      <w:rPr>
+        <w:rFonts w:ascii="Wingdings" w:hAnsi="Wingdings" w:hint="default"/>
+      </w:rPr>
+    </w:lvl>
+    <w:lvl w:ilvl="4" w:tplc="04090003" w:tentative="1">
+      <w:start w:val="1"/>
+      <w:numFmt w:val="bullet"/>
+      <w:lvlText w:val=""/>
+      <w:lvlJc w:val="left"/>
+      <w:pPr>
+        <w:ind w:left="2400" w:hanging="400"/>
+      </w:pPr>
+      <w:rPr>
+        <w:rFonts w:ascii="Wingdings" w:hAnsi="Wingdings" w:hint="default"/>
+      </w:rPr>
+    </w:lvl>
+    <w:lvl w:ilvl="5" w:tplc="04090005" w:tentative="1">
+      <w:start w:val="1"/>
+      <w:numFmt w:val="bullet"/>
+      <w:lvlText w:val=""/>
+      <w:lvlJc w:val="left"/>
+      <w:pPr>
+        <w:ind w:left="2800" w:hanging="400"/>
+      </w:pPr>
+      <w:rPr>
+        <w:rFonts w:ascii="Wingdings" w:hAnsi="Wingdings" w:hint="default"/>
+      </w:rPr>
+    </w:lvl>
+    <w:lvl w:ilvl="6" w:tplc="04090001" w:tentative="1">
+      <w:start w:val="1"/>
+      <w:numFmt w:val="bullet"/>
+      <w:lvlText w:val=""/>
+      <w:lvlJc w:val="left"/>
+      <w:pPr>
+        <w:ind w:left="3200" w:hanging="400"/>
+      </w:pPr>
+      <w:rPr>
+        <w:rFonts w:ascii="Wingdings" w:hAnsi="Wingdings" w:hint="default"/>
+      </w:rPr>
+    </w:lvl>
+    <w:lvl w:ilvl="7" w:tplc="04090003" w:tentative="1">
+      <w:start w:val="1"/>
+      <w:numFmt w:val="bullet"/>
+      <w:lvlText w:val=""/>
+      <w:lvlJc w:val="left"/>
+      <w:pPr>
+        <w:ind w:left="3600" w:hanging="400"/>
+      </w:pPr>
+      <w:rPr>
+        <w:rFonts w:ascii="Wingdings" w:hAnsi="Wingdings" w:hint="default"/>
+      </w:rPr>
+    </w:lvl>
+    <w:lvl w:ilvl="8" w:tplc="04090005" w:tentative="1">
+      <w:start w:val="1"/>
+      <w:numFmt w:val="bullet"/>
+      <w:lvlText w:val=""/>
+      <w:lvlJc w:val="left"/>
+      <w:pPr>
+        <w:ind w:left="4000" w:hanging="400"/>
+      </w:pPr>
+      <w:rPr>
+        <w:rFonts w:ascii="Wingdings" w:hAnsi="Wingdings" w:hint="default"/>
+      </w:rPr>
+    </w:lvl>
+  </w:abstractNum>
   <w:num w:numId="1">
+    <w:abstractNumId w:val="2"/>
+  </w:num>
+  <w:num w:numId="2">
+    <w:abstractNumId w:val="3"/>
+  </w:num>
+  <w:num w:numId="3">
+    <w:abstractNumId w:val="5"/>
+  </w:num>
+  <w:num w:numId="4">
+    <w:abstractNumId w:val="4"/>
+  </w:num>
+  <w:num w:numId="5">
     <w:abstractNumId w:val="1"/>
   </w:num>
-  <w:num w:numId="2">
-    <w:abstractNumId w:val="2"/>
+  <w:num w:numId="6">
+    <w:abstractNumId w:val="6"/>
   </w:num>
-  <w:num w:numId="3">
-    <w:abstractNumId w:val="4"/>
+  <w:num w:numId="7">
+    <w:abstractNumId w:val="7"/>
   </w:num>
-  <w:num w:numId="4">
-    <w:abstractNumId w:val="3"/>
-  </w:num>
-  <w:num w:numId="5">
+  <w:num w:numId="8">
     <w:abstractNumId w:val="0"/>
-  </w:num>
-  <w:num w:numId="6">
-    <w:abstractNumId w:val="5"/>
   </w:num>
 </w:numbering>
 </file>
@@ -3333,7 +3796,7 @@
 </file>
 
 <file path=customXml/itemProps1.xml><?xml version="1.0" encoding="utf-8"?>
-<ds:datastoreItem xmlns:ds="http://schemas.openxmlformats.org/officeDocument/2006/customXml" ds:itemID="{2FF5D34A-4E65-4E9F-8A8C-93C8D69C7E36}">
+<ds:datastoreItem xmlns:ds="http://schemas.openxmlformats.org/officeDocument/2006/customXml" ds:itemID="{84F84713-A204-4C90-A0D7-E9C71532EF6F}">
   <ds:schemaRefs>
     <ds:schemaRef ds:uri="http://schemas.openxmlformats.org/officeDocument/2006/bibliography"/>
   </ds:schemaRefs>
